--- a/examples/Sample8_vs_HG002/CNV_and_Aneuploidy_calls.docx
+++ b/examples/Sample8_vs_HG002/CNV_and_Aneuploidy_calls.docx
@@ -28,7 +28,14 @@
             <w:tcW w:type="dxa" w:w="720"/>
           </w:tcPr>
           <w:p>
+            <w:pPr>
+              <w:jc w:val="center"/>
+            </w:pPr>
             <w:r>
+              <w:rPr>
+                <w:rFonts w:ascii="Times New Roman" w:hAnsi="Times New Roman"/>
+                <w:sz w:val="24"/>
+              </w:rPr>
               <w:t>Cell Type</w:t>
             </w:r>
           </w:p>
@@ -38,7 +45,14 @@
             <w:tcW w:type="dxa" w:w="720"/>
           </w:tcPr>
           <w:p>
+            <w:pPr>
+              <w:jc w:val="center"/>
+            </w:pPr>
             <w:r>
+              <w:rPr>
+                <w:rFonts w:ascii="Times New Roman" w:hAnsi="Times New Roman"/>
+                <w:sz w:val="24"/>
+              </w:rPr>
               <w:t>Case Sample Name</w:t>
             </w:r>
           </w:p>
@@ -48,7 +62,14 @@
             <w:tcW w:type="dxa" w:w="720"/>
           </w:tcPr>
           <w:p>
+            <w:pPr>
+              <w:jc w:val="center"/>
+            </w:pPr>
             <w:r>
+              <w:rPr>
+                <w:rFonts w:ascii="Times New Roman" w:hAnsi="Times New Roman"/>
+                <w:sz w:val="24"/>
+              </w:rPr>
               <w:t>Control Sample Name</w:t>
             </w:r>
           </w:p>
@@ -58,7 +79,14 @@
             <w:tcW w:type="dxa" w:w="720"/>
           </w:tcPr>
           <w:p>
+            <w:pPr>
+              <w:jc w:val="center"/>
+            </w:pPr>
             <w:r>
+              <w:rPr>
+                <w:rFonts w:ascii="Times New Roman" w:hAnsi="Times New Roman"/>
+                <w:sz w:val="24"/>
+              </w:rPr>
               <w:t>Call Type</w:t>
             </w:r>
           </w:p>
@@ -68,7 +96,14 @@
             <w:tcW w:type="dxa" w:w="720"/>
           </w:tcPr>
           <w:p>
+            <w:pPr>
+              <w:jc w:val="center"/>
+            </w:pPr>
             <w:r>
+              <w:rPr>
+                <w:rFonts w:ascii="Times New Roman" w:hAnsi="Times New Roman"/>
+                <w:sz w:val="24"/>
+              </w:rPr>
               <w:t>Event Type</w:t>
             </w:r>
           </w:p>
@@ -78,7 +113,14 @@
             <w:tcW w:type="dxa" w:w="720"/>
           </w:tcPr>
           <w:p>
+            <w:pPr>
+              <w:jc w:val="center"/>
+            </w:pPr>
             <w:r>
+              <w:rPr>
+                <w:rFonts w:ascii="Times New Roman" w:hAnsi="Times New Roman"/>
+                <w:sz w:val="24"/>
+              </w:rPr>
               <w:t>Case Chromosome</w:t>
             </w:r>
           </w:p>
@@ -88,7 +130,14 @@
             <w:tcW w:type="dxa" w:w="720"/>
           </w:tcPr>
           <w:p>
+            <w:pPr>
+              <w:jc w:val="center"/>
+            </w:pPr>
             <w:r>
+              <w:rPr>
+                <w:rFonts w:ascii="Times New Roman" w:hAnsi="Times New Roman"/>
+                <w:sz w:val="24"/>
+              </w:rPr>
               <w:t>Case Event Start</w:t>
             </w:r>
           </w:p>
@@ -98,7 +147,14 @@
             <w:tcW w:type="dxa" w:w="720"/>
           </w:tcPr>
           <w:p>
+            <w:pPr>
+              <w:jc w:val="center"/>
+            </w:pPr>
             <w:r>
+              <w:rPr>
+                <w:rFonts w:ascii="Times New Roman" w:hAnsi="Times New Roman"/>
+                <w:sz w:val="24"/>
+              </w:rPr>
               <w:t>Case Event End</w:t>
             </w:r>
           </w:p>
@@ -108,7 +164,14 @@
             <w:tcW w:type="dxa" w:w="720"/>
           </w:tcPr>
           <w:p>
+            <w:pPr>
+              <w:jc w:val="center"/>
+            </w:pPr>
             <w:r>
+              <w:rPr>
+                <w:rFonts w:ascii="Times New Roman" w:hAnsi="Times New Roman"/>
+                <w:sz w:val="24"/>
+              </w:rPr>
               <w:t>Case Event Size</w:t>
             </w:r>
           </w:p>
@@ -118,7 +181,14 @@
             <w:tcW w:type="dxa" w:w="720"/>
           </w:tcPr>
           <w:p>
+            <w:pPr>
+              <w:jc w:val="center"/>
+            </w:pPr>
             <w:r>
+              <w:rPr>
+                <w:rFonts w:ascii="Times New Roman" w:hAnsi="Times New Roman"/>
+                <w:sz w:val="24"/>
+              </w:rPr>
               <w:t>Case Fractional Copy Number</w:t>
             </w:r>
           </w:p>
@@ -128,7 +198,14 @@
             <w:tcW w:type="dxa" w:w="720"/>
           </w:tcPr>
           <w:p>
+            <w:pPr>
+              <w:jc w:val="center"/>
+            </w:pPr>
             <w:r>
+              <w:rPr>
+                <w:rFonts w:ascii="Times New Roman" w:hAnsi="Times New Roman"/>
+                <w:sz w:val="24"/>
+              </w:rPr>
               <w:t>Control Fractional Copy Number</w:t>
             </w:r>
           </w:p>
@@ -138,7 +215,14 @@
             <w:tcW w:type="dxa" w:w="720"/>
           </w:tcPr>
           <w:p>
+            <w:pPr>
+              <w:jc w:val="center"/>
+            </w:pPr>
             <w:r>
+              <w:rPr>
+                <w:rFonts w:ascii="Times New Roman" w:hAnsi="Times New Roman"/>
+                <w:sz w:val="24"/>
+              </w:rPr>
               <w:t>Found in Control</w:t>
             </w:r>
           </w:p>
@@ -150,7 +234,14 @@
             <w:tcW w:type="dxa" w:w="720"/>
           </w:tcPr>
           <w:p>
+            <w:pPr>
+              <w:jc w:val="center"/>
+            </w:pPr>
             <w:r>
+              <w:rPr>
+                <w:rFonts w:ascii="Times New Roman" w:hAnsi="Times New Roman"/>
+                <w:sz w:val="24"/>
+              </w:rPr>
               <w:t>HCM</w:t>
             </w:r>
           </w:p>
@@ -160,7 +251,14 @@
             <w:tcW w:type="dxa" w:w="720"/>
           </w:tcPr>
           <w:p>
+            <w:pPr>
+              <w:jc w:val="center"/>
+            </w:pPr>
             <w:r>
+              <w:rPr>
+                <w:rFonts w:ascii="Times New Roman" w:hAnsi="Times New Roman"/>
+                <w:sz w:val="24"/>
+              </w:rPr>
               <w:t>Sample8</w:t>
             </w:r>
           </w:p>
@@ -170,7 +268,14 @@
             <w:tcW w:type="dxa" w:w="720"/>
           </w:tcPr>
           <w:p>
+            <w:pPr>
+              <w:jc w:val="center"/>
+            </w:pPr>
             <w:r>
+              <w:rPr>
+                <w:rFonts w:ascii="Times New Roman" w:hAnsi="Times New Roman"/>
+                <w:sz w:val="24"/>
+              </w:rPr>
               <w:t>HG002</w:t>
             </w:r>
           </w:p>
@@ -180,7 +285,14 @@
             <w:tcW w:type="dxa" w:w="720"/>
           </w:tcPr>
           <w:p>
+            <w:pPr>
+              <w:jc w:val="center"/>
+            </w:pPr>
             <w:r>
+              <w:rPr>
+                <w:rFonts w:ascii="Times New Roman" w:hAnsi="Times New Roman"/>
+                <w:sz w:val="24"/>
+              </w:rPr>
               <w:t>Aneuploidy</w:t>
             </w:r>
           </w:p>
@@ -190,7 +302,14 @@
             <w:tcW w:type="dxa" w:w="720"/>
           </w:tcPr>
           <w:p>
+            <w:pPr>
+              <w:jc w:val="center"/>
+            </w:pPr>
             <w:r>
+              <w:rPr>
+                <w:rFonts w:ascii="Times New Roman" w:hAnsi="Times New Roman"/>
+                <w:sz w:val="24"/>
+              </w:rPr>
               <w:t>gain</w:t>
             </w:r>
           </w:p>
@@ -200,7 +319,14 @@
             <w:tcW w:type="dxa" w:w="720"/>
           </w:tcPr>
           <w:p>
+            <w:pPr>
+              <w:jc w:val="center"/>
+            </w:pPr>
             <w:r>
+              <w:rPr>
+                <w:rFonts w:ascii="Times New Roman" w:hAnsi="Times New Roman"/>
+                <w:sz w:val="24"/>
+              </w:rPr>
               <w:t>5</w:t>
             </w:r>
           </w:p>
@@ -210,7 +336,14 @@
             <w:tcW w:type="dxa" w:w="720"/>
           </w:tcPr>
           <w:p>
+            <w:pPr>
+              <w:jc w:val="center"/>
+            </w:pPr>
             <w:r>
+              <w:rPr>
+                <w:rFonts w:ascii="Times New Roman" w:hAnsi="Times New Roman"/>
+                <w:sz w:val="24"/>
+              </w:rPr>
               <w:t>&lt;NA&gt;</w:t>
             </w:r>
           </w:p>
@@ -220,7 +353,14 @@
             <w:tcW w:type="dxa" w:w="720"/>
           </w:tcPr>
           <w:p>
+            <w:pPr>
+              <w:jc w:val="center"/>
+            </w:pPr>
             <w:r>
+              <w:rPr>
+                <w:rFonts w:ascii="Times New Roman" w:hAnsi="Times New Roman"/>
+                <w:sz w:val="24"/>
+              </w:rPr>
               <w:t>&lt;NA&gt;</w:t>
             </w:r>
           </w:p>
@@ -230,7 +370,14 @@
             <w:tcW w:type="dxa" w:w="720"/>
           </w:tcPr>
           <w:p>
+            <w:pPr>
+              <w:jc w:val="center"/>
+            </w:pPr>
             <w:r>
+              <w:rPr>
+                <w:rFonts w:ascii="Times New Roman" w:hAnsi="Times New Roman"/>
+                <w:sz w:val="24"/>
+              </w:rPr>
               <w:t>180507680</w:t>
             </w:r>
           </w:p>
@@ -240,7 +387,14 @@
             <w:tcW w:type="dxa" w:w="720"/>
           </w:tcPr>
           <w:p>
+            <w:pPr>
+              <w:jc w:val="center"/>
+            </w:pPr>
             <w:r>
+              <w:rPr>
+                <w:rFonts w:ascii="Times New Roman" w:hAnsi="Times New Roman"/>
+                <w:sz w:val="24"/>
+              </w:rPr>
               <w:t>2.69542187921927</w:t>
             </w:r>
           </w:p>
@@ -250,7 +404,14 @@
             <w:tcW w:type="dxa" w:w="720"/>
           </w:tcPr>
           <w:p>
+            <w:pPr>
+              <w:jc w:val="center"/>
+            </w:pPr>
             <w:r>
+              <w:rPr>
+                <w:rFonts w:ascii="Times New Roman" w:hAnsi="Times New Roman"/>
+                <w:sz w:val="24"/>
+              </w:rPr>
               <w:t>nan</w:t>
             </w:r>
           </w:p>
@@ -260,7 +421,14 @@
             <w:tcW w:type="dxa" w:w="720"/>
           </w:tcPr>
           <w:p>
+            <w:pPr>
+              <w:jc w:val="center"/>
+            </w:pPr>
             <w:r>
+              <w:rPr>
+                <w:rFonts w:ascii="Times New Roman" w:hAnsi="Times New Roman"/>
+                <w:sz w:val="24"/>
+              </w:rPr>
               <w:t>no</w:t>
             </w:r>
           </w:p>
@@ -272,7 +440,14 @@
             <w:tcW w:type="dxa" w:w="720"/>
           </w:tcPr>
           <w:p>
+            <w:pPr>
+              <w:jc w:val="center"/>
+            </w:pPr>
             <w:r>
+              <w:rPr>
+                <w:rFonts w:ascii="Times New Roman" w:hAnsi="Times New Roman"/>
+                <w:sz w:val="24"/>
+              </w:rPr>
               <w:t>HCM</w:t>
             </w:r>
           </w:p>
@@ -282,7 +457,14 @@
             <w:tcW w:type="dxa" w:w="720"/>
           </w:tcPr>
           <w:p>
+            <w:pPr>
+              <w:jc w:val="center"/>
+            </w:pPr>
             <w:r>
+              <w:rPr>
+                <w:rFonts w:ascii="Times New Roman" w:hAnsi="Times New Roman"/>
+                <w:sz w:val="24"/>
+              </w:rPr>
               <w:t>Sample8</w:t>
             </w:r>
           </w:p>
@@ -292,7 +474,14 @@
             <w:tcW w:type="dxa" w:w="720"/>
           </w:tcPr>
           <w:p>
+            <w:pPr>
+              <w:jc w:val="center"/>
+            </w:pPr>
             <w:r>
+              <w:rPr>
+                <w:rFonts w:ascii="Times New Roman" w:hAnsi="Times New Roman"/>
+                <w:sz w:val="24"/>
+              </w:rPr>
               <w:t>HG002</w:t>
             </w:r>
           </w:p>
@@ -302,7 +491,14 @@
             <w:tcW w:type="dxa" w:w="720"/>
           </w:tcPr>
           <w:p>
+            <w:pPr>
+              <w:jc w:val="center"/>
+            </w:pPr>
             <w:r>
+              <w:rPr>
+                <w:rFonts w:ascii="Times New Roman" w:hAnsi="Times New Roman"/>
+                <w:sz w:val="24"/>
+              </w:rPr>
               <w:t>Aneuploidy</w:t>
             </w:r>
           </w:p>
@@ -312,7 +508,14 @@
             <w:tcW w:type="dxa" w:w="720"/>
           </w:tcPr>
           <w:p>
+            <w:pPr>
+              <w:jc w:val="center"/>
+            </w:pPr>
             <w:r>
+              <w:rPr>
+                <w:rFonts w:ascii="Times New Roman" w:hAnsi="Times New Roman"/>
+                <w:sz w:val="24"/>
+              </w:rPr>
               <w:t>gain</w:t>
             </w:r>
           </w:p>
@@ -322,7 +525,14 @@
             <w:tcW w:type="dxa" w:w="720"/>
           </w:tcPr>
           <w:p>
+            <w:pPr>
+              <w:jc w:val="center"/>
+            </w:pPr>
             <w:r>
+              <w:rPr>
+                <w:rFonts w:ascii="Times New Roman" w:hAnsi="Times New Roman"/>
+                <w:sz w:val="24"/>
+              </w:rPr>
               <w:t>10</w:t>
             </w:r>
           </w:p>
@@ -332,7 +542,14 @@
             <w:tcW w:type="dxa" w:w="720"/>
           </w:tcPr>
           <w:p>
+            <w:pPr>
+              <w:jc w:val="center"/>
+            </w:pPr>
             <w:r>
+              <w:rPr>
+                <w:rFonts w:ascii="Times New Roman" w:hAnsi="Times New Roman"/>
+                <w:sz w:val="24"/>
+              </w:rPr>
               <w:t>&lt;NA&gt;</w:t>
             </w:r>
           </w:p>
@@ -342,7 +559,14 @@
             <w:tcW w:type="dxa" w:w="720"/>
           </w:tcPr>
           <w:p>
+            <w:pPr>
+              <w:jc w:val="center"/>
+            </w:pPr>
             <w:r>
+              <w:rPr>
+                <w:rFonts w:ascii="Times New Roman" w:hAnsi="Times New Roman"/>
+                <w:sz w:val="24"/>
+              </w:rPr>
               <w:t>&lt;NA&gt;</w:t>
             </w:r>
           </w:p>
@@ -352,7 +576,14 @@
             <w:tcW w:type="dxa" w:w="720"/>
           </w:tcPr>
           <w:p>
+            <w:pPr>
+              <w:jc w:val="center"/>
+            </w:pPr>
             <w:r>
+              <w:rPr>
+                <w:rFonts w:ascii="Times New Roman" w:hAnsi="Times New Roman"/>
+                <w:sz w:val="24"/>
+              </w:rPr>
               <w:t>128439889</w:t>
             </w:r>
           </w:p>
@@ -362,7 +593,14 @@
             <w:tcW w:type="dxa" w:w="720"/>
           </w:tcPr>
           <w:p>
+            <w:pPr>
+              <w:jc w:val="center"/>
+            </w:pPr>
             <w:r>
+              <w:rPr>
+                <w:rFonts w:ascii="Times New Roman" w:hAnsi="Times New Roman"/>
+                <w:sz w:val="24"/>
+              </w:rPr>
               <w:t>2.37638529187036</w:t>
             </w:r>
           </w:p>
@@ -372,7 +610,14 @@
             <w:tcW w:type="dxa" w:w="720"/>
           </w:tcPr>
           <w:p>
+            <w:pPr>
+              <w:jc w:val="center"/>
+            </w:pPr>
             <w:r>
+              <w:rPr>
+                <w:rFonts w:ascii="Times New Roman" w:hAnsi="Times New Roman"/>
+                <w:sz w:val="24"/>
+              </w:rPr>
               <w:t>nan</w:t>
             </w:r>
           </w:p>
@@ -382,7 +627,14 @@
             <w:tcW w:type="dxa" w:w="720"/>
           </w:tcPr>
           <w:p>
+            <w:pPr>
+              <w:jc w:val="center"/>
+            </w:pPr>
             <w:r>
+              <w:rPr>
+                <w:rFonts w:ascii="Times New Roman" w:hAnsi="Times New Roman"/>
+                <w:sz w:val="24"/>
+              </w:rPr>
               <w:t>no</w:t>
             </w:r>
           </w:p>
@@ -394,7 +646,14 @@
             <w:tcW w:type="dxa" w:w="720"/>
           </w:tcPr>
           <w:p>
+            <w:pPr>
+              <w:jc w:val="center"/>
+            </w:pPr>
             <w:r>
+              <w:rPr>
+                <w:rFonts w:ascii="Times New Roman" w:hAnsi="Times New Roman"/>
+                <w:sz w:val="24"/>
+              </w:rPr>
               <w:t>HCM</w:t>
             </w:r>
           </w:p>
@@ -404,7 +663,14 @@
             <w:tcW w:type="dxa" w:w="720"/>
           </w:tcPr>
           <w:p>
+            <w:pPr>
+              <w:jc w:val="center"/>
+            </w:pPr>
             <w:r>
+              <w:rPr>
+                <w:rFonts w:ascii="Times New Roman" w:hAnsi="Times New Roman"/>
+                <w:sz w:val="24"/>
+              </w:rPr>
               <w:t>Sample8</w:t>
             </w:r>
           </w:p>
@@ -414,7 +680,14 @@
             <w:tcW w:type="dxa" w:w="720"/>
           </w:tcPr>
           <w:p>
+            <w:pPr>
+              <w:jc w:val="center"/>
+            </w:pPr>
             <w:r>
+              <w:rPr>
+                <w:rFonts w:ascii="Times New Roman" w:hAnsi="Times New Roman"/>
+                <w:sz w:val="24"/>
+              </w:rPr>
               <w:t>HG002</w:t>
             </w:r>
           </w:p>
@@ -424,7 +697,14 @@
             <w:tcW w:type="dxa" w:w="720"/>
           </w:tcPr>
           <w:p>
+            <w:pPr>
+              <w:jc w:val="center"/>
+            </w:pPr>
             <w:r>
+              <w:rPr>
+                <w:rFonts w:ascii="Times New Roman" w:hAnsi="Times New Roman"/>
+                <w:sz w:val="24"/>
+              </w:rPr>
               <w:t>Aneuploidy</w:t>
             </w:r>
           </w:p>
@@ -434,7 +714,14 @@
             <w:tcW w:type="dxa" w:w="720"/>
           </w:tcPr>
           <w:p>
+            <w:pPr>
+              <w:jc w:val="center"/>
+            </w:pPr>
             <w:r>
+              <w:rPr>
+                <w:rFonts w:ascii="Times New Roman" w:hAnsi="Times New Roman"/>
+                <w:sz w:val="24"/>
+              </w:rPr>
               <w:t>gain</w:t>
             </w:r>
           </w:p>
@@ -444,7 +731,14 @@
             <w:tcW w:type="dxa" w:w="720"/>
           </w:tcPr>
           <w:p>
+            <w:pPr>
+              <w:jc w:val="center"/>
+            </w:pPr>
             <w:r>
+              <w:rPr>
+                <w:rFonts w:ascii="Times New Roman" w:hAnsi="Times New Roman"/>
+                <w:sz w:val="24"/>
+              </w:rPr>
               <w:t>21</w:t>
             </w:r>
           </w:p>
@@ -454,7 +748,14 @@
             <w:tcW w:type="dxa" w:w="720"/>
           </w:tcPr>
           <w:p>
+            <w:pPr>
+              <w:jc w:val="center"/>
+            </w:pPr>
             <w:r>
+              <w:rPr>
+                <w:rFonts w:ascii="Times New Roman" w:hAnsi="Times New Roman"/>
+                <w:sz w:val="24"/>
+              </w:rPr>
               <w:t>&lt;NA&gt;</w:t>
             </w:r>
           </w:p>
@@ -464,7 +765,14 @@
             <w:tcW w:type="dxa" w:w="720"/>
           </w:tcPr>
           <w:p>
+            <w:pPr>
+              <w:jc w:val="center"/>
+            </w:pPr>
             <w:r>
+              <w:rPr>
+                <w:rFonts w:ascii="Times New Roman" w:hAnsi="Times New Roman"/>
+                <w:sz w:val="24"/>
+              </w:rPr>
               <w:t>&lt;NA&gt;</w:t>
             </w:r>
           </w:p>
@@ -474,7 +782,14 @@
             <w:tcW w:type="dxa" w:w="720"/>
           </w:tcPr>
           <w:p>
+            <w:pPr>
+              <w:jc w:val="center"/>
+            </w:pPr>
             <w:r>
+              <w:rPr>
+                <w:rFonts w:ascii="Times New Roman" w:hAnsi="Times New Roman"/>
+                <w:sz w:val="24"/>
+              </w:rPr>
               <w:t>37520123</w:t>
             </w:r>
           </w:p>
@@ -484,7 +799,14 @@
             <w:tcW w:type="dxa" w:w="720"/>
           </w:tcPr>
           <w:p>
+            <w:pPr>
+              <w:jc w:val="center"/>
+            </w:pPr>
             <w:r>
+              <w:rPr>
+                <w:rFonts w:ascii="Times New Roman" w:hAnsi="Times New Roman"/>
+                <w:sz w:val="24"/>
+              </w:rPr>
               <w:t>2.3471635956081</w:t>
             </w:r>
           </w:p>
@@ -494,7 +816,14 @@
             <w:tcW w:type="dxa" w:w="720"/>
           </w:tcPr>
           <w:p>
+            <w:pPr>
+              <w:jc w:val="center"/>
+            </w:pPr>
             <w:r>
+              <w:rPr>
+                <w:rFonts w:ascii="Times New Roman" w:hAnsi="Times New Roman"/>
+                <w:sz w:val="24"/>
+              </w:rPr>
               <w:t>nan</w:t>
             </w:r>
           </w:p>
@@ -504,7 +833,14 @@
             <w:tcW w:type="dxa" w:w="720"/>
           </w:tcPr>
           <w:p>
+            <w:pPr>
+              <w:jc w:val="center"/>
+            </w:pPr>
             <w:r>
+              <w:rPr>
+                <w:rFonts w:ascii="Times New Roman" w:hAnsi="Times New Roman"/>
+                <w:sz w:val="24"/>
+              </w:rPr>
               <w:t>no</w:t>
             </w:r>
           </w:p>
@@ -516,7 +852,14 @@
             <w:tcW w:type="dxa" w:w="720"/>
           </w:tcPr>
           <w:p>
+            <w:pPr>
+              <w:jc w:val="center"/>
+            </w:pPr>
             <w:r>
+              <w:rPr>
+                <w:rFonts w:ascii="Times New Roman" w:hAnsi="Times New Roman"/>
+                <w:sz w:val="24"/>
+              </w:rPr>
               <w:t>HCM</w:t>
             </w:r>
           </w:p>
@@ -526,7 +869,14 @@
             <w:tcW w:type="dxa" w:w="720"/>
           </w:tcPr>
           <w:p>
+            <w:pPr>
+              <w:jc w:val="center"/>
+            </w:pPr>
             <w:r>
+              <w:rPr>
+                <w:rFonts w:ascii="Times New Roman" w:hAnsi="Times New Roman"/>
+                <w:sz w:val="24"/>
+              </w:rPr>
               <w:t>Sample8</w:t>
             </w:r>
           </w:p>
@@ -536,7 +886,14 @@
             <w:tcW w:type="dxa" w:w="720"/>
           </w:tcPr>
           <w:p>
+            <w:pPr>
+              <w:jc w:val="center"/>
+            </w:pPr>
             <w:r>
+              <w:rPr>
+                <w:rFonts w:ascii="Times New Roman" w:hAnsi="Times New Roman"/>
+                <w:sz w:val="24"/>
+              </w:rPr>
               <w:t>HG002</w:t>
             </w:r>
           </w:p>
@@ -546,7 +903,14 @@
             <w:tcW w:type="dxa" w:w="720"/>
           </w:tcPr>
           <w:p>
+            <w:pPr>
+              <w:jc w:val="center"/>
+            </w:pPr>
             <w:r>
+              <w:rPr>
+                <w:rFonts w:ascii="Times New Roman" w:hAnsi="Times New Roman"/>
+                <w:sz w:val="24"/>
+              </w:rPr>
               <w:t>CNV</w:t>
             </w:r>
           </w:p>
@@ -556,7 +920,14 @@
             <w:tcW w:type="dxa" w:w="720"/>
           </w:tcPr>
           <w:p>
+            <w:pPr>
+              <w:jc w:val="center"/>
+            </w:pPr>
             <w:r>
+              <w:rPr>
+                <w:rFonts w:ascii="Times New Roman" w:hAnsi="Times New Roman"/>
+                <w:sz w:val="24"/>
+              </w:rPr>
               <w:t>gain</w:t>
             </w:r>
           </w:p>
@@ -566,7 +937,14 @@
             <w:tcW w:type="dxa" w:w="720"/>
           </w:tcPr>
           <w:p>
+            <w:pPr>
+              <w:jc w:val="center"/>
+            </w:pPr>
             <w:r>
+              <w:rPr>
+                <w:rFonts w:ascii="Times New Roman" w:hAnsi="Times New Roman"/>
+                <w:sz w:val="24"/>
+              </w:rPr>
               <w:t>10</w:t>
             </w:r>
           </w:p>
@@ -576,7 +954,14 @@
             <w:tcW w:type="dxa" w:w="720"/>
           </w:tcPr>
           <w:p>
+            <w:pPr>
+              <w:jc w:val="center"/>
+            </w:pPr>
             <w:r>
+              <w:rPr>
+                <w:rFonts w:ascii="Times New Roman" w:hAnsi="Times New Roman"/>
+                <w:sz w:val="24"/>
+              </w:rPr>
               <w:t>18514</w:t>
             </w:r>
           </w:p>
@@ -586,7 +971,14 @@
             <w:tcW w:type="dxa" w:w="720"/>
           </w:tcPr>
           <w:p>
+            <w:pPr>
+              <w:jc w:val="center"/>
+            </w:pPr>
             <w:r>
+              <w:rPr>
+                <w:rFonts w:ascii="Times New Roman" w:hAnsi="Times New Roman"/>
+                <w:sz w:val="24"/>
+              </w:rPr>
               <w:t>39512270</w:t>
             </w:r>
           </w:p>
@@ -596,7 +988,14 @@
             <w:tcW w:type="dxa" w:w="720"/>
           </w:tcPr>
           <w:p>
+            <w:pPr>
+              <w:jc w:val="center"/>
+            </w:pPr>
             <w:r>
+              <w:rPr>
+                <w:rFonts w:ascii="Times New Roman" w:hAnsi="Times New Roman"/>
+                <w:sz w:val="24"/>
+              </w:rPr>
               <w:t>39493756</w:t>
             </w:r>
           </w:p>
@@ -606,7 +1005,14 @@
             <w:tcW w:type="dxa" w:w="720"/>
           </w:tcPr>
           <w:p>
+            <w:pPr>
+              <w:jc w:val="center"/>
+            </w:pPr>
             <w:r>
+              <w:rPr>
+                <w:rFonts w:ascii="Times New Roman" w:hAnsi="Times New Roman"/>
+                <w:sz w:val="24"/>
+              </w:rPr>
               <w:t>2.40642887895945</w:t>
             </w:r>
           </w:p>
@@ -616,7 +1022,14 @@
             <w:tcW w:type="dxa" w:w="720"/>
           </w:tcPr>
           <w:p>
+            <w:pPr>
+              <w:jc w:val="center"/>
+            </w:pPr>
             <w:r>
+              <w:rPr>
+                <w:rFonts w:ascii="Times New Roman" w:hAnsi="Times New Roman"/>
+                <w:sz w:val="24"/>
+              </w:rPr>
               <w:t>nan</w:t>
             </w:r>
           </w:p>
@@ -626,7 +1039,14 @@
             <w:tcW w:type="dxa" w:w="720"/>
           </w:tcPr>
           <w:p>
+            <w:pPr>
+              <w:jc w:val="center"/>
+            </w:pPr>
             <w:r>
+              <w:rPr>
+                <w:rFonts w:ascii="Times New Roman" w:hAnsi="Times New Roman"/>
+                <w:sz w:val="24"/>
+              </w:rPr>
               <w:t>no</w:t>
             </w:r>
           </w:p>
@@ -638,7 +1058,14 @@
             <w:tcW w:type="dxa" w:w="720"/>
           </w:tcPr>
           <w:p>
+            <w:pPr>
+              <w:jc w:val="center"/>
+            </w:pPr>
             <w:r>
+              <w:rPr>
+                <w:rFonts w:ascii="Times New Roman" w:hAnsi="Times New Roman"/>
+                <w:sz w:val="24"/>
+              </w:rPr>
               <w:t>HCM</w:t>
             </w:r>
           </w:p>
@@ -648,7 +1075,14 @@
             <w:tcW w:type="dxa" w:w="720"/>
           </w:tcPr>
           <w:p>
+            <w:pPr>
+              <w:jc w:val="center"/>
+            </w:pPr>
             <w:r>
+              <w:rPr>
+                <w:rFonts w:ascii="Times New Roman" w:hAnsi="Times New Roman"/>
+                <w:sz w:val="24"/>
+              </w:rPr>
               <w:t>Sample8</w:t>
             </w:r>
           </w:p>
@@ -658,7 +1092,14 @@
             <w:tcW w:type="dxa" w:w="720"/>
           </w:tcPr>
           <w:p>
+            <w:pPr>
+              <w:jc w:val="center"/>
+            </w:pPr>
             <w:r>
+              <w:rPr>
+                <w:rFonts w:ascii="Times New Roman" w:hAnsi="Times New Roman"/>
+                <w:sz w:val="24"/>
+              </w:rPr>
               <w:t>HG002</w:t>
             </w:r>
           </w:p>
@@ -668,7 +1109,14 @@
             <w:tcW w:type="dxa" w:w="720"/>
           </w:tcPr>
           <w:p>
+            <w:pPr>
+              <w:jc w:val="center"/>
+            </w:pPr>
             <w:r>
+              <w:rPr>
+                <w:rFonts w:ascii="Times New Roman" w:hAnsi="Times New Roman"/>
+                <w:sz w:val="24"/>
+              </w:rPr>
               <w:t>CNV</w:t>
             </w:r>
           </w:p>
@@ -678,7 +1126,14 @@
             <w:tcW w:type="dxa" w:w="720"/>
           </w:tcPr>
           <w:p>
+            <w:pPr>
+              <w:jc w:val="center"/>
+            </w:pPr>
             <w:r>
+              <w:rPr>
+                <w:rFonts w:ascii="Times New Roman" w:hAnsi="Times New Roman"/>
+                <w:sz w:val="24"/>
+              </w:rPr>
               <w:t>gain</w:t>
             </w:r>
           </w:p>
@@ -688,7 +1143,14 @@
             <w:tcW w:type="dxa" w:w="720"/>
           </w:tcPr>
           <w:p>
+            <w:pPr>
+              <w:jc w:val="center"/>
+            </w:pPr>
             <w:r>
+              <w:rPr>
+                <w:rFonts w:ascii="Times New Roman" w:hAnsi="Times New Roman"/>
+                <w:sz w:val="24"/>
+              </w:rPr>
               <w:t>10</w:t>
             </w:r>
           </w:p>
@@ -698,7 +1160,14 @@
             <w:tcW w:type="dxa" w:w="720"/>
           </w:tcPr>
           <w:p>
+            <w:pPr>
+              <w:jc w:val="center"/>
+            </w:pPr>
             <w:r>
+              <w:rPr>
+                <w:rFonts w:ascii="Times New Roman" w:hAnsi="Times New Roman"/>
+                <w:sz w:val="24"/>
+              </w:rPr>
               <w:t>42178604</w:t>
             </w:r>
           </w:p>
@@ -708,7 +1177,14 @@
             <w:tcW w:type="dxa" w:w="720"/>
           </w:tcPr>
           <w:p>
+            <w:pPr>
+              <w:jc w:val="center"/>
+            </w:pPr>
             <w:r>
+              <w:rPr>
+                <w:rFonts w:ascii="Times New Roman" w:hAnsi="Times New Roman"/>
+                <w:sz w:val="24"/>
+              </w:rPr>
               <w:t>46404297</w:t>
             </w:r>
           </w:p>
@@ -718,7 +1194,14 @@
             <w:tcW w:type="dxa" w:w="720"/>
           </w:tcPr>
           <w:p>
+            <w:pPr>
+              <w:jc w:val="center"/>
+            </w:pPr>
             <w:r>
+              <w:rPr>
+                <w:rFonts w:ascii="Times New Roman" w:hAnsi="Times New Roman"/>
+                <w:sz w:val="24"/>
+              </w:rPr>
               <w:t>4225693</w:t>
             </w:r>
           </w:p>
@@ -728,7 +1211,14 @@
             <w:tcW w:type="dxa" w:w="720"/>
           </w:tcPr>
           <w:p>
+            <w:pPr>
+              <w:jc w:val="center"/>
+            </w:pPr>
             <w:r>
+              <w:rPr>
+                <w:rFonts w:ascii="Times New Roman" w:hAnsi="Times New Roman"/>
+                <w:sz w:val="24"/>
+              </w:rPr>
               <w:t>2.3894191487067</w:t>
             </w:r>
           </w:p>
@@ -738,7 +1228,14 @@
             <w:tcW w:type="dxa" w:w="720"/>
           </w:tcPr>
           <w:p>
+            <w:pPr>
+              <w:jc w:val="center"/>
+            </w:pPr>
             <w:r>
+              <w:rPr>
+                <w:rFonts w:ascii="Times New Roman" w:hAnsi="Times New Roman"/>
+                <w:sz w:val="24"/>
+              </w:rPr>
               <w:t>nan</w:t>
             </w:r>
           </w:p>
@@ -748,7 +1245,14 @@
             <w:tcW w:type="dxa" w:w="720"/>
           </w:tcPr>
           <w:p>
+            <w:pPr>
+              <w:jc w:val="center"/>
+            </w:pPr>
             <w:r>
+              <w:rPr>
+                <w:rFonts w:ascii="Times New Roman" w:hAnsi="Times New Roman"/>
+                <w:sz w:val="24"/>
+              </w:rPr>
               <w:t>no</w:t>
             </w:r>
           </w:p>
@@ -760,7 +1264,14 @@
             <w:tcW w:type="dxa" w:w="720"/>
           </w:tcPr>
           <w:p>
+            <w:pPr>
+              <w:jc w:val="center"/>
+            </w:pPr>
             <w:r>
+              <w:rPr>
+                <w:rFonts w:ascii="Times New Roman" w:hAnsi="Times New Roman"/>
+                <w:sz w:val="24"/>
+              </w:rPr>
               <w:t>HCM</w:t>
             </w:r>
           </w:p>
@@ -770,7 +1281,14 @@
             <w:tcW w:type="dxa" w:w="720"/>
           </w:tcPr>
           <w:p>
+            <w:pPr>
+              <w:jc w:val="center"/>
+            </w:pPr>
             <w:r>
+              <w:rPr>
+                <w:rFonts w:ascii="Times New Roman" w:hAnsi="Times New Roman"/>
+                <w:sz w:val="24"/>
+              </w:rPr>
               <w:t>Sample8</w:t>
             </w:r>
           </w:p>
@@ -780,7 +1298,14 @@
             <w:tcW w:type="dxa" w:w="720"/>
           </w:tcPr>
           <w:p>
+            <w:pPr>
+              <w:jc w:val="center"/>
+            </w:pPr>
             <w:r>
+              <w:rPr>
+                <w:rFonts w:ascii="Times New Roman" w:hAnsi="Times New Roman"/>
+                <w:sz w:val="24"/>
+              </w:rPr>
               <w:t>HG002</w:t>
             </w:r>
           </w:p>
@@ -790,7 +1315,14 @@
             <w:tcW w:type="dxa" w:w="720"/>
           </w:tcPr>
           <w:p>
+            <w:pPr>
+              <w:jc w:val="center"/>
+            </w:pPr>
             <w:r>
+              <w:rPr>
+                <w:rFonts w:ascii="Times New Roman" w:hAnsi="Times New Roman"/>
+                <w:sz w:val="24"/>
+              </w:rPr>
               <w:t>CNV</w:t>
             </w:r>
           </w:p>
@@ -800,7 +1332,14 @@
             <w:tcW w:type="dxa" w:w="720"/>
           </w:tcPr>
           <w:p>
+            <w:pPr>
+              <w:jc w:val="center"/>
+            </w:pPr>
             <w:r>
+              <w:rPr>
+                <w:rFonts w:ascii="Times New Roman" w:hAnsi="Times New Roman"/>
+                <w:sz w:val="24"/>
+              </w:rPr>
               <w:t>gain</w:t>
             </w:r>
           </w:p>
@@ -810,7 +1349,14 @@
             <w:tcW w:type="dxa" w:w="720"/>
           </w:tcPr>
           <w:p>
+            <w:pPr>
+              <w:jc w:val="center"/>
+            </w:pPr>
             <w:r>
+              <w:rPr>
+                <w:rFonts w:ascii="Times New Roman" w:hAnsi="Times New Roman"/>
+                <w:sz w:val="24"/>
+              </w:rPr>
               <w:t>10</w:t>
             </w:r>
           </w:p>
@@ -820,7 +1366,14 @@
             <w:tcW w:type="dxa" w:w="720"/>
           </w:tcPr>
           <w:p>
+            <w:pPr>
+              <w:jc w:val="center"/>
+            </w:pPr>
             <w:r>
+              <w:rPr>
+                <w:rFonts w:ascii="Times New Roman" w:hAnsi="Times New Roman"/>
+                <w:sz w:val="24"/>
+              </w:rPr>
               <w:t>47686678</w:t>
             </w:r>
           </w:p>
@@ -830,7 +1383,14 @@
             <w:tcW w:type="dxa" w:w="720"/>
           </w:tcPr>
           <w:p>
+            <w:pPr>
+              <w:jc w:val="center"/>
+            </w:pPr>
             <w:r>
+              <w:rPr>
+                <w:rFonts w:ascii="Times New Roman" w:hAnsi="Times New Roman"/>
+                <w:sz w:val="24"/>
+              </w:rPr>
               <w:t>98844380</w:t>
             </w:r>
           </w:p>
@@ -840,7 +1400,14 @@
             <w:tcW w:type="dxa" w:w="720"/>
           </w:tcPr>
           <w:p>
+            <w:pPr>
+              <w:jc w:val="center"/>
+            </w:pPr>
             <w:r>
+              <w:rPr>
+                <w:rFonts w:ascii="Times New Roman" w:hAnsi="Times New Roman"/>
+                <w:sz w:val="24"/>
+              </w:rPr>
               <w:t>51157702</w:t>
             </w:r>
           </w:p>
@@ -850,7 +1417,14 @@
             <w:tcW w:type="dxa" w:w="720"/>
           </w:tcPr>
           <w:p>
+            <w:pPr>
+              <w:jc w:val="center"/>
+            </w:pPr>
             <w:r>
+              <w:rPr>
+                <w:rFonts w:ascii="Times New Roman" w:hAnsi="Times New Roman"/>
+                <w:sz w:val="24"/>
+              </w:rPr>
               <w:t>2.38308556444658</w:t>
             </w:r>
           </w:p>
@@ -860,7 +1434,14 @@
             <w:tcW w:type="dxa" w:w="720"/>
           </w:tcPr>
           <w:p>
+            <w:pPr>
+              <w:jc w:val="center"/>
+            </w:pPr>
             <w:r>
+              <w:rPr>
+                <w:rFonts w:ascii="Times New Roman" w:hAnsi="Times New Roman"/>
+                <w:sz w:val="24"/>
+              </w:rPr>
               <w:t>nan</w:t>
             </w:r>
           </w:p>
@@ -870,7 +1451,14 @@
             <w:tcW w:type="dxa" w:w="720"/>
           </w:tcPr>
           <w:p>
+            <w:pPr>
+              <w:jc w:val="center"/>
+            </w:pPr>
             <w:r>
+              <w:rPr>
+                <w:rFonts w:ascii="Times New Roman" w:hAnsi="Times New Roman"/>
+                <w:sz w:val="24"/>
+              </w:rPr>
               <w:t>no</w:t>
             </w:r>
           </w:p>
@@ -882,7 +1470,14 @@
             <w:tcW w:type="dxa" w:w="720"/>
           </w:tcPr>
           <w:p>
+            <w:pPr>
+              <w:jc w:val="center"/>
+            </w:pPr>
             <w:r>
+              <w:rPr>
+                <w:rFonts w:ascii="Times New Roman" w:hAnsi="Times New Roman"/>
+                <w:sz w:val="24"/>
+              </w:rPr>
               <w:t>HCM</w:t>
             </w:r>
           </w:p>
@@ -892,7 +1487,14 @@
             <w:tcW w:type="dxa" w:w="720"/>
           </w:tcPr>
           <w:p>
+            <w:pPr>
+              <w:jc w:val="center"/>
+            </w:pPr>
             <w:r>
+              <w:rPr>
+                <w:rFonts w:ascii="Times New Roman" w:hAnsi="Times New Roman"/>
+                <w:sz w:val="24"/>
+              </w:rPr>
               <w:t>Sample8</w:t>
             </w:r>
           </w:p>
@@ -902,7 +1504,14 @@
             <w:tcW w:type="dxa" w:w="720"/>
           </w:tcPr>
           <w:p>
+            <w:pPr>
+              <w:jc w:val="center"/>
+            </w:pPr>
             <w:r>
+              <w:rPr>
+                <w:rFonts w:ascii="Times New Roman" w:hAnsi="Times New Roman"/>
+                <w:sz w:val="24"/>
+              </w:rPr>
               <w:t>HG002</w:t>
             </w:r>
           </w:p>
@@ -912,7 +1521,14 @@
             <w:tcW w:type="dxa" w:w="720"/>
           </w:tcPr>
           <w:p>
+            <w:pPr>
+              <w:jc w:val="center"/>
+            </w:pPr>
             <w:r>
+              <w:rPr>
+                <w:rFonts w:ascii="Times New Roman" w:hAnsi="Times New Roman"/>
+                <w:sz w:val="24"/>
+              </w:rPr>
               <w:t>CNV</w:t>
             </w:r>
           </w:p>
@@ -922,7 +1538,14 @@
             <w:tcW w:type="dxa" w:w="720"/>
           </w:tcPr>
           <w:p>
+            <w:pPr>
+              <w:jc w:val="center"/>
+            </w:pPr>
             <w:r>
+              <w:rPr>
+                <w:rFonts w:ascii="Times New Roman" w:hAnsi="Times New Roman"/>
+                <w:sz w:val="24"/>
+              </w:rPr>
               <w:t>gain</w:t>
             </w:r>
           </w:p>
@@ -932,7 +1555,14 @@
             <w:tcW w:type="dxa" w:w="720"/>
           </w:tcPr>
           <w:p>
+            <w:pPr>
+              <w:jc w:val="center"/>
+            </w:pPr>
             <w:r>
+              <w:rPr>
+                <w:rFonts w:ascii="Times New Roman" w:hAnsi="Times New Roman"/>
+                <w:sz w:val="24"/>
+              </w:rPr>
               <w:t>10</w:t>
             </w:r>
           </w:p>
@@ -942,7 +1572,14 @@
             <w:tcW w:type="dxa" w:w="720"/>
           </w:tcPr>
           <w:p>
+            <w:pPr>
+              <w:jc w:val="center"/>
+            </w:pPr>
             <w:r>
+              <w:rPr>
+                <w:rFonts w:ascii="Times New Roman" w:hAnsi="Times New Roman"/>
+                <w:sz w:val="24"/>
+              </w:rPr>
               <w:t>101275106</w:t>
             </w:r>
           </w:p>
@@ -952,7 +1589,14 @@
             <w:tcW w:type="dxa" w:w="720"/>
           </w:tcPr>
           <w:p>
+            <w:pPr>
+              <w:jc w:val="center"/>
+            </w:pPr>
             <w:r>
+              <w:rPr>
+                <w:rFonts w:ascii="Times New Roman" w:hAnsi="Times New Roman"/>
+                <w:sz w:val="24"/>
+              </w:rPr>
               <w:t>132148913</w:t>
             </w:r>
           </w:p>
@@ -962,7 +1606,14 @@
             <w:tcW w:type="dxa" w:w="720"/>
           </w:tcPr>
           <w:p>
+            <w:pPr>
+              <w:jc w:val="center"/>
+            </w:pPr>
             <w:r>
+              <w:rPr>
+                <w:rFonts w:ascii="Times New Roman" w:hAnsi="Times New Roman"/>
+                <w:sz w:val="24"/>
+              </w:rPr>
               <w:t>30873807</w:t>
             </w:r>
           </w:p>
@@ -972,7 +1623,14 @@
             <w:tcW w:type="dxa" w:w="720"/>
           </w:tcPr>
           <w:p>
+            <w:pPr>
+              <w:jc w:val="center"/>
+            </w:pPr>
             <w:r>
+              <w:rPr>
+                <w:rFonts w:ascii="Times New Roman" w:hAnsi="Times New Roman"/>
+                <w:sz w:val="24"/>
+              </w:rPr>
               <w:t>2.38673825893325</w:t>
             </w:r>
           </w:p>
@@ -982,7 +1640,14 @@
             <w:tcW w:type="dxa" w:w="720"/>
           </w:tcPr>
           <w:p>
+            <w:pPr>
+              <w:jc w:val="center"/>
+            </w:pPr>
             <w:r>
+              <w:rPr>
+                <w:rFonts w:ascii="Times New Roman" w:hAnsi="Times New Roman"/>
+                <w:sz w:val="24"/>
+              </w:rPr>
               <w:t>nan</w:t>
             </w:r>
           </w:p>
@@ -992,7 +1657,14 @@
             <w:tcW w:type="dxa" w:w="720"/>
           </w:tcPr>
           <w:p>
+            <w:pPr>
+              <w:jc w:val="center"/>
+            </w:pPr>
             <w:r>
+              <w:rPr>
+                <w:rFonts w:ascii="Times New Roman" w:hAnsi="Times New Roman"/>
+                <w:sz w:val="24"/>
+              </w:rPr>
               <w:t>no</w:t>
             </w:r>
           </w:p>
@@ -1004,7 +1676,14 @@
             <w:tcW w:type="dxa" w:w="720"/>
           </w:tcPr>
           <w:p>
+            <w:pPr>
+              <w:jc w:val="center"/>
+            </w:pPr>
             <w:r>
+              <w:rPr>
+                <w:rFonts w:ascii="Times New Roman" w:hAnsi="Times New Roman"/>
+                <w:sz w:val="24"/>
+              </w:rPr>
               <w:t>HCM</w:t>
             </w:r>
           </w:p>
@@ -1014,7 +1693,14 @@
             <w:tcW w:type="dxa" w:w="720"/>
           </w:tcPr>
           <w:p>
+            <w:pPr>
+              <w:jc w:val="center"/>
+            </w:pPr>
             <w:r>
+              <w:rPr>
+                <w:rFonts w:ascii="Times New Roman" w:hAnsi="Times New Roman"/>
+                <w:sz w:val="24"/>
+              </w:rPr>
               <w:t>Sample8</w:t>
             </w:r>
           </w:p>
@@ -1024,7 +1710,14 @@
             <w:tcW w:type="dxa" w:w="720"/>
           </w:tcPr>
           <w:p>
+            <w:pPr>
+              <w:jc w:val="center"/>
+            </w:pPr>
             <w:r>
+              <w:rPr>
+                <w:rFonts w:ascii="Times New Roman" w:hAnsi="Times New Roman"/>
+                <w:sz w:val="24"/>
+              </w:rPr>
               <w:t>HG002</w:t>
             </w:r>
           </w:p>
@@ -1034,7 +1727,14 @@
             <w:tcW w:type="dxa" w:w="720"/>
           </w:tcPr>
           <w:p>
+            <w:pPr>
+              <w:jc w:val="center"/>
+            </w:pPr>
             <w:r>
+              <w:rPr>
+                <w:rFonts w:ascii="Times New Roman" w:hAnsi="Times New Roman"/>
+                <w:sz w:val="24"/>
+              </w:rPr>
               <w:t>CNV</w:t>
             </w:r>
           </w:p>
@@ -1044,7 +1744,14 @@
             <w:tcW w:type="dxa" w:w="720"/>
           </w:tcPr>
           <w:p>
+            <w:pPr>
+              <w:jc w:val="center"/>
+            </w:pPr>
             <w:r>
+              <w:rPr>
+                <w:rFonts w:ascii="Times New Roman" w:hAnsi="Times New Roman"/>
+                <w:sz w:val="24"/>
+              </w:rPr>
               <w:t>gain</w:t>
             </w:r>
           </w:p>
@@ -1054,7 +1761,14 @@
             <w:tcW w:type="dxa" w:w="720"/>
           </w:tcPr>
           <w:p>
+            <w:pPr>
+              <w:jc w:val="center"/>
+            </w:pPr>
             <w:r>
+              <w:rPr>
+                <w:rFonts w:ascii="Times New Roman" w:hAnsi="Times New Roman"/>
+                <w:sz w:val="24"/>
+              </w:rPr>
               <w:t>20</w:t>
             </w:r>
           </w:p>
@@ -1064,7 +1778,14 @@
             <w:tcW w:type="dxa" w:w="720"/>
           </w:tcPr>
           <w:p>
+            <w:pPr>
+              <w:jc w:val="center"/>
+            </w:pPr>
             <w:r>
+              <w:rPr>
+                <w:rFonts w:ascii="Times New Roman" w:hAnsi="Times New Roman"/>
+                <w:sz w:val="24"/>
+              </w:rPr>
               <w:t>32821561</w:t>
             </w:r>
           </w:p>
@@ -1074,7 +1795,14 @@
             <w:tcW w:type="dxa" w:w="720"/>
           </w:tcPr>
           <w:p>
+            <w:pPr>
+              <w:jc w:val="center"/>
+            </w:pPr>
             <w:r>
+              <w:rPr>
+                <w:rFonts w:ascii="Times New Roman" w:hAnsi="Times New Roman"/>
+                <w:sz w:val="24"/>
+              </w:rPr>
               <w:t>61861320</w:t>
             </w:r>
           </w:p>
@@ -1084,7 +1812,14 @@
             <w:tcW w:type="dxa" w:w="720"/>
           </w:tcPr>
           <w:p>
+            <w:pPr>
+              <w:jc w:val="center"/>
+            </w:pPr>
             <w:r>
+              <w:rPr>
+                <w:rFonts w:ascii="Times New Roman" w:hAnsi="Times New Roman"/>
+                <w:sz w:val="24"/>
+              </w:rPr>
               <w:t>29039759</w:t>
             </w:r>
           </w:p>
@@ -1094,7 +1829,14 @@
             <w:tcW w:type="dxa" w:w="720"/>
           </w:tcPr>
           <w:p>
+            <w:pPr>
+              <w:jc w:val="center"/>
+            </w:pPr>
             <w:r>
+              <w:rPr>
+                <w:rFonts w:ascii="Times New Roman" w:hAnsi="Times New Roman"/>
+                <w:sz w:val="24"/>
+              </w:rPr>
               <w:t>2.29018380982923</w:t>
             </w:r>
           </w:p>
@@ -1104,7 +1846,14 @@
             <w:tcW w:type="dxa" w:w="720"/>
           </w:tcPr>
           <w:p>
+            <w:pPr>
+              <w:jc w:val="center"/>
+            </w:pPr>
             <w:r>
+              <w:rPr>
+                <w:rFonts w:ascii="Times New Roman" w:hAnsi="Times New Roman"/>
+                <w:sz w:val="24"/>
+              </w:rPr>
               <w:t>nan</w:t>
             </w:r>
           </w:p>
@@ -1114,7 +1863,14 @@
             <w:tcW w:type="dxa" w:w="720"/>
           </w:tcPr>
           <w:p>
+            <w:pPr>
+              <w:jc w:val="center"/>
+            </w:pPr>
             <w:r>
+              <w:rPr>
+                <w:rFonts w:ascii="Times New Roman" w:hAnsi="Times New Roman"/>
+                <w:sz w:val="24"/>
+              </w:rPr>
               <w:t>no</w:t>
             </w:r>
           </w:p>
@@ -1126,7 +1882,14 @@
             <w:tcW w:type="dxa" w:w="720"/>
           </w:tcPr>
           <w:p>
+            <w:pPr>
+              <w:jc w:val="center"/>
+            </w:pPr>
             <w:r>
+              <w:rPr>
+                <w:rFonts w:ascii="Times New Roman" w:hAnsi="Times New Roman"/>
+                <w:sz w:val="24"/>
+              </w:rPr>
               <w:t>HCM</w:t>
             </w:r>
           </w:p>
@@ -1136,7 +1899,14 @@
             <w:tcW w:type="dxa" w:w="720"/>
           </w:tcPr>
           <w:p>
+            <w:pPr>
+              <w:jc w:val="center"/>
+            </w:pPr>
             <w:r>
+              <w:rPr>
+                <w:rFonts w:ascii="Times New Roman" w:hAnsi="Times New Roman"/>
+                <w:sz w:val="24"/>
+              </w:rPr>
               <w:t>Sample8</w:t>
             </w:r>
           </w:p>
@@ -1146,7 +1916,14 @@
             <w:tcW w:type="dxa" w:w="720"/>
           </w:tcPr>
           <w:p>
+            <w:pPr>
+              <w:jc w:val="center"/>
+            </w:pPr>
             <w:r>
+              <w:rPr>
+                <w:rFonts w:ascii="Times New Roman" w:hAnsi="Times New Roman"/>
+                <w:sz w:val="24"/>
+              </w:rPr>
               <w:t>HG002</w:t>
             </w:r>
           </w:p>
@@ -1156,7 +1933,14 @@
             <w:tcW w:type="dxa" w:w="720"/>
           </w:tcPr>
           <w:p>
+            <w:pPr>
+              <w:jc w:val="center"/>
+            </w:pPr>
             <w:r>
+              <w:rPr>
+                <w:rFonts w:ascii="Times New Roman" w:hAnsi="Times New Roman"/>
+                <w:sz w:val="24"/>
+              </w:rPr>
               <w:t>CNV</w:t>
             </w:r>
           </w:p>
@@ -1166,7 +1950,14 @@
             <w:tcW w:type="dxa" w:w="720"/>
           </w:tcPr>
           <w:p>
+            <w:pPr>
+              <w:jc w:val="center"/>
+            </w:pPr>
             <w:r>
+              <w:rPr>
+                <w:rFonts w:ascii="Times New Roman" w:hAnsi="Times New Roman"/>
+                <w:sz w:val="24"/>
+              </w:rPr>
               <w:t>gain</w:t>
             </w:r>
           </w:p>
@@ -1176,7 +1967,14 @@
             <w:tcW w:type="dxa" w:w="720"/>
           </w:tcPr>
           <w:p>
+            <w:pPr>
+              <w:jc w:val="center"/>
+            </w:pPr>
             <w:r>
+              <w:rPr>
+                <w:rFonts w:ascii="Times New Roman" w:hAnsi="Times New Roman"/>
+                <w:sz w:val="24"/>
+              </w:rPr>
               <w:t>21</w:t>
             </w:r>
           </w:p>
@@ -1186,7 +1984,14 @@
             <w:tcW w:type="dxa" w:w="720"/>
           </w:tcPr>
           <w:p>
+            <w:pPr>
+              <w:jc w:val="center"/>
+            </w:pPr>
             <w:r>
+              <w:rPr>
+                <w:rFonts w:ascii="Times New Roman" w:hAnsi="Times New Roman"/>
+                <w:sz w:val="24"/>
+              </w:rPr>
               <w:t>12406577</w:t>
             </w:r>
           </w:p>
@@ -1196,7 +2001,14 @@
             <w:tcW w:type="dxa" w:w="720"/>
           </w:tcPr>
           <w:p>
+            <w:pPr>
+              <w:jc w:val="center"/>
+            </w:pPr>
             <w:r>
+              <w:rPr>
+                <w:rFonts w:ascii="Times New Roman" w:hAnsi="Times New Roman"/>
+                <w:sz w:val="24"/>
+              </w:rPr>
               <w:t>43121077</w:t>
             </w:r>
           </w:p>
@@ -1206,7 +2018,14 @@
             <w:tcW w:type="dxa" w:w="720"/>
           </w:tcPr>
           <w:p>
+            <w:pPr>
+              <w:jc w:val="center"/>
+            </w:pPr>
             <w:r>
+              <w:rPr>
+                <w:rFonts w:ascii="Times New Roman" w:hAnsi="Times New Roman"/>
+                <w:sz w:val="24"/>
+              </w:rPr>
               <w:t>30714500</w:t>
             </w:r>
           </w:p>
@@ -1216,7 +2035,14 @@
             <w:tcW w:type="dxa" w:w="720"/>
           </w:tcPr>
           <w:p>
+            <w:pPr>
+              <w:jc w:val="center"/>
+            </w:pPr>
             <w:r>
+              <w:rPr>
+                <w:rFonts w:ascii="Times New Roman" w:hAnsi="Times New Roman"/>
+                <w:sz w:val="24"/>
+              </w:rPr>
               <w:t>2.33633503496644</w:t>
             </w:r>
           </w:p>
@@ -1226,7 +2052,14 @@
             <w:tcW w:type="dxa" w:w="720"/>
           </w:tcPr>
           <w:p>
+            <w:pPr>
+              <w:jc w:val="center"/>
+            </w:pPr>
             <w:r>
+              <w:rPr>
+                <w:rFonts w:ascii="Times New Roman" w:hAnsi="Times New Roman"/>
+                <w:sz w:val="24"/>
+              </w:rPr>
               <w:t>nan</w:t>
             </w:r>
           </w:p>
@@ -1236,7 +2069,14 @@
             <w:tcW w:type="dxa" w:w="720"/>
           </w:tcPr>
           <w:p>
+            <w:pPr>
+              <w:jc w:val="center"/>
+            </w:pPr>
             <w:r>
+              <w:rPr>
+                <w:rFonts w:ascii="Times New Roman" w:hAnsi="Times New Roman"/>
+                <w:sz w:val="24"/>
+              </w:rPr>
               <w:t>no</w:t>
             </w:r>
           </w:p>
@@ -1248,7 +2088,14 @@
             <w:tcW w:type="dxa" w:w="720"/>
           </w:tcPr>
           <w:p>
+            <w:pPr>
+              <w:jc w:val="center"/>
+            </w:pPr>
             <w:r>
+              <w:rPr>
+                <w:rFonts w:ascii="Times New Roman" w:hAnsi="Times New Roman"/>
+                <w:sz w:val="24"/>
+              </w:rPr>
               <w:t>HCM</w:t>
             </w:r>
           </w:p>
@@ -1258,7 +2105,14 @@
             <w:tcW w:type="dxa" w:w="720"/>
           </w:tcPr>
           <w:p>
+            <w:pPr>
+              <w:jc w:val="center"/>
+            </w:pPr>
             <w:r>
+              <w:rPr>
+                <w:rFonts w:ascii="Times New Roman" w:hAnsi="Times New Roman"/>
+                <w:sz w:val="24"/>
+              </w:rPr>
               <w:t>Sample8</w:t>
             </w:r>
           </w:p>
@@ -1268,7 +2122,14 @@
             <w:tcW w:type="dxa" w:w="720"/>
           </w:tcPr>
           <w:p>
+            <w:pPr>
+              <w:jc w:val="center"/>
+            </w:pPr>
             <w:r>
+              <w:rPr>
+                <w:rFonts w:ascii="Times New Roman" w:hAnsi="Times New Roman"/>
+                <w:sz w:val="24"/>
+              </w:rPr>
               <w:t>HG002</w:t>
             </w:r>
           </w:p>
@@ -1278,7 +2139,14 @@
             <w:tcW w:type="dxa" w:w="720"/>
           </w:tcPr>
           <w:p>
+            <w:pPr>
+              <w:jc w:val="center"/>
+            </w:pPr>
             <w:r>
+              <w:rPr>
+                <w:rFonts w:ascii="Times New Roman" w:hAnsi="Times New Roman"/>
+                <w:sz w:val="24"/>
+              </w:rPr>
               <w:t>CNV</w:t>
             </w:r>
           </w:p>
@@ -1288,7 +2156,14 @@
             <w:tcW w:type="dxa" w:w="720"/>
           </w:tcPr>
           <w:p>
+            <w:pPr>
+              <w:jc w:val="center"/>
+            </w:pPr>
             <w:r>
+              <w:rPr>
+                <w:rFonts w:ascii="Times New Roman" w:hAnsi="Times New Roman"/>
+                <w:sz w:val="24"/>
+              </w:rPr>
               <w:t>gain</w:t>
             </w:r>
           </w:p>
@@ -1298,7 +2173,14 @@
             <w:tcW w:type="dxa" w:w="720"/>
           </w:tcPr>
           <w:p>
+            <w:pPr>
+              <w:jc w:val="center"/>
+            </w:pPr>
             <w:r>
+              <w:rPr>
+                <w:rFonts w:ascii="Times New Roman" w:hAnsi="Times New Roman"/>
+                <w:sz w:val="24"/>
+              </w:rPr>
               <w:t>5</w:t>
             </w:r>
           </w:p>
@@ -1308,7 +2190,14 @@
             <w:tcW w:type="dxa" w:w="720"/>
           </w:tcPr>
           <w:p>
+            <w:pPr>
+              <w:jc w:val="center"/>
+            </w:pPr>
             <w:r>
+              <w:rPr>
+                <w:rFonts w:ascii="Times New Roman" w:hAnsi="Times New Roman"/>
+                <w:sz w:val="24"/>
+              </w:rPr>
               <w:t>19314</w:t>
             </w:r>
           </w:p>
@@ -1318,7 +2207,14 @@
             <w:tcW w:type="dxa" w:w="720"/>
           </w:tcPr>
           <w:p>
+            <w:pPr>
+              <w:jc w:val="center"/>
+            </w:pPr>
             <w:r>
+              <w:rPr>
+                <w:rFonts w:ascii="Times New Roman" w:hAnsi="Times New Roman"/>
+                <w:sz w:val="24"/>
+              </w:rPr>
               <w:t>46400789</w:t>
             </w:r>
           </w:p>
@@ -1328,7 +2224,14 @@
             <w:tcW w:type="dxa" w:w="720"/>
           </w:tcPr>
           <w:p>
+            <w:pPr>
+              <w:jc w:val="center"/>
+            </w:pPr>
             <w:r>
+              <w:rPr>
+                <w:rFonts w:ascii="Times New Roman" w:hAnsi="Times New Roman"/>
+                <w:sz w:val="24"/>
+              </w:rPr>
               <w:t>46381475</w:t>
             </w:r>
           </w:p>
@@ -1338,7 +2241,14 @@
             <w:tcW w:type="dxa" w:w="720"/>
           </w:tcPr>
           <w:p>
+            <w:pPr>
+              <w:jc w:val="center"/>
+            </w:pPr>
             <w:r>
+              <w:rPr>
+                <w:rFonts w:ascii="Times New Roman" w:hAnsi="Times New Roman"/>
+                <w:sz w:val="24"/>
+              </w:rPr>
               <w:t>2.64858279188501</w:t>
             </w:r>
           </w:p>
@@ -1348,7 +2258,14 @@
             <w:tcW w:type="dxa" w:w="720"/>
           </w:tcPr>
           <w:p>
+            <w:pPr>
+              <w:jc w:val="center"/>
+            </w:pPr>
             <w:r>
+              <w:rPr>
+                <w:rFonts w:ascii="Times New Roman" w:hAnsi="Times New Roman"/>
+                <w:sz w:val="24"/>
+              </w:rPr>
               <w:t>nan</w:t>
             </w:r>
           </w:p>
@@ -1358,7 +2275,14 @@
             <w:tcW w:type="dxa" w:w="720"/>
           </w:tcPr>
           <w:p>
+            <w:pPr>
+              <w:jc w:val="center"/>
+            </w:pPr>
             <w:r>
+              <w:rPr>
+                <w:rFonts w:ascii="Times New Roman" w:hAnsi="Times New Roman"/>
+                <w:sz w:val="24"/>
+              </w:rPr>
               <w:t>no</w:t>
             </w:r>
           </w:p>
@@ -1370,7 +2294,14 @@
             <w:tcW w:type="dxa" w:w="720"/>
           </w:tcPr>
           <w:p>
+            <w:pPr>
+              <w:jc w:val="center"/>
+            </w:pPr>
             <w:r>
+              <w:rPr>
+                <w:rFonts w:ascii="Times New Roman" w:hAnsi="Times New Roman"/>
+                <w:sz w:val="24"/>
+              </w:rPr>
               <w:t>HCM</w:t>
             </w:r>
           </w:p>
@@ -1380,7 +2311,14 @@
             <w:tcW w:type="dxa" w:w="720"/>
           </w:tcPr>
           <w:p>
+            <w:pPr>
+              <w:jc w:val="center"/>
+            </w:pPr>
             <w:r>
+              <w:rPr>
+                <w:rFonts w:ascii="Times New Roman" w:hAnsi="Times New Roman"/>
+                <w:sz w:val="24"/>
+              </w:rPr>
               <w:t>Sample8</w:t>
             </w:r>
           </w:p>
@@ -1390,7 +2328,14 @@
             <w:tcW w:type="dxa" w:w="720"/>
           </w:tcPr>
           <w:p>
+            <w:pPr>
+              <w:jc w:val="center"/>
+            </w:pPr>
             <w:r>
+              <w:rPr>
+                <w:rFonts w:ascii="Times New Roman" w:hAnsi="Times New Roman"/>
+                <w:sz w:val="24"/>
+              </w:rPr>
               <w:t>HG002</w:t>
             </w:r>
           </w:p>
@@ -1400,7 +2345,14 @@
             <w:tcW w:type="dxa" w:w="720"/>
           </w:tcPr>
           <w:p>
+            <w:pPr>
+              <w:jc w:val="center"/>
+            </w:pPr>
             <w:r>
+              <w:rPr>
+                <w:rFonts w:ascii="Times New Roman" w:hAnsi="Times New Roman"/>
+                <w:sz w:val="24"/>
+              </w:rPr>
               <w:t>CNV</w:t>
             </w:r>
           </w:p>
@@ -1410,7 +2362,14 @@
             <w:tcW w:type="dxa" w:w="720"/>
           </w:tcPr>
           <w:p>
+            <w:pPr>
+              <w:jc w:val="center"/>
+            </w:pPr>
             <w:r>
+              <w:rPr>
+                <w:rFonts w:ascii="Times New Roman" w:hAnsi="Times New Roman"/>
+                <w:sz w:val="24"/>
+              </w:rPr>
               <w:t>gain</w:t>
             </w:r>
           </w:p>
@@ -1420,7 +2379,14 @@
             <w:tcW w:type="dxa" w:w="720"/>
           </w:tcPr>
           <w:p>
+            <w:pPr>
+              <w:jc w:val="center"/>
+            </w:pPr>
             <w:r>
+              <w:rPr>
+                <w:rFonts w:ascii="Times New Roman" w:hAnsi="Times New Roman"/>
+                <w:sz w:val="24"/>
+              </w:rPr>
               <w:t>5</w:t>
             </w:r>
           </w:p>
@@ -1430,7 +2396,14 @@
             <w:tcW w:type="dxa" w:w="720"/>
           </w:tcPr>
           <w:p>
+            <w:pPr>
+              <w:jc w:val="center"/>
+            </w:pPr>
             <w:r>
+              <w:rPr>
+                <w:rFonts w:ascii="Times New Roman" w:hAnsi="Times New Roman"/>
+                <w:sz w:val="24"/>
+              </w:rPr>
               <w:t>49709239</w:t>
             </w:r>
           </w:p>
@@ -1440,7 +2413,14 @@
             <w:tcW w:type="dxa" w:w="720"/>
           </w:tcPr>
           <w:p>
+            <w:pPr>
+              <w:jc w:val="center"/>
+            </w:pPr>
             <w:r>
+              <w:rPr>
+                <w:rFonts w:ascii="Times New Roman" w:hAnsi="Times New Roman"/>
+                <w:sz w:val="24"/>
+              </w:rPr>
               <w:t>70107744</w:t>
             </w:r>
           </w:p>
@@ -1450,7 +2430,14 @@
             <w:tcW w:type="dxa" w:w="720"/>
           </w:tcPr>
           <w:p>
+            <w:pPr>
+              <w:jc w:val="center"/>
+            </w:pPr>
             <w:r>
+              <w:rPr>
+                <w:rFonts w:ascii="Times New Roman" w:hAnsi="Times New Roman"/>
+                <w:sz w:val="24"/>
+              </w:rPr>
               <w:t>20398505</w:t>
             </w:r>
           </w:p>
@@ -1460,7 +2447,14 @@
             <w:tcW w:type="dxa" w:w="720"/>
           </w:tcPr>
           <w:p>
+            <w:pPr>
+              <w:jc w:val="center"/>
+            </w:pPr>
             <w:r>
+              <w:rPr>
+                <w:rFonts w:ascii="Times New Roman" w:hAnsi="Times New Roman"/>
+                <w:sz w:val="24"/>
+              </w:rPr>
               <w:t>2.66894279923532</w:t>
             </w:r>
           </w:p>
@@ -1470,7 +2464,14 @@
             <w:tcW w:type="dxa" w:w="720"/>
           </w:tcPr>
           <w:p>
+            <w:pPr>
+              <w:jc w:val="center"/>
+            </w:pPr>
             <w:r>
+              <w:rPr>
+                <w:rFonts w:ascii="Times New Roman" w:hAnsi="Times New Roman"/>
+                <w:sz w:val="24"/>
+              </w:rPr>
               <w:t>nan</w:t>
             </w:r>
           </w:p>
@@ -1480,7 +2481,14 @@
             <w:tcW w:type="dxa" w:w="720"/>
           </w:tcPr>
           <w:p>
+            <w:pPr>
+              <w:jc w:val="center"/>
+            </w:pPr>
             <w:r>
+              <w:rPr>
+                <w:rFonts w:ascii="Times New Roman" w:hAnsi="Times New Roman"/>
+                <w:sz w:val="24"/>
+              </w:rPr>
               <w:t>no</w:t>
             </w:r>
           </w:p>
@@ -1492,7 +2500,14 @@
             <w:tcW w:type="dxa" w:w="720"/>
           </w:tcPr>
           <w:p>
+            <w:pPr>
+              <w:jc w:val="center"/>
+            </w:pPr>
             <w:r>
+              <w:rPr>
+                <w:rFonts w:ascii="Times New Roman" w:hAnsi="Times New Roman"/>
+                <w:sz w:val="24"/>
+              </w:rPr>
               <w:t>HCM</w:t>
             </w:r>
           </w:p>
@@ -1502,7 +2517,14 @@
             <w:tcW w:type="dxa" w:w="720"/>
           </w:tcPr>
           <w:p>
+            <w:pPr>
+              <w:jc w:val="center"/>
+            </w:pPr>
             <w:r>
+              <w:rPr>
+                <w:rFonts w:ascii="Times New Roman" w:hAnsi="Times New Roman"/>
+                <w:sz w:val="24"/>
+              </w:rPr>
               <w:t>Sample8</w:t>
             </w:r>
           </w:p>
@@ -1512,7 +2534,14 @@
             <w:tcW w:type="dxa" w:w="720"/>
           </w:tcPr>
           <w:p>
+            <w:pPr>
+              <w:jc w:val="center"/>
+            </w:pPr>
             <w:r>
+              <w:rPr>
+                <w:rFonts w:ascii="Times New Roman" w:hAnsi="Times New Roman"/>
+                <w:sz w:val="24"/>
+              </w:rPr>
               <w:t>HG002</w:t>
             </w:r>
           </w:p>
@@ -1522,7 +2551,14 @@
             <w:tcW w:type="dxa" w:w="720"/>
           </w:tcPr>
           <w:p>
+            <w:pPr>
+              <w:jc w:val="center"/>
+            </w:pPr>
             <w:r>
+              <w:rPr>
+                <w:rFonts w:ascii="Times New Roman" w:hAnsi="Times New Roman"/>
+                <w:sz w:val="24"/>
+              </w:rPr>
               <w:t>CNV</w:t>
             </w:r>
           </w:p>
@@ -1532,7 +2568,14 @@
             <w:tcW w:type="dxa" w:w="720"/>
           </w:tcPr>
           <w:p>
+            <w:pPr>
+              <w:jc w:val="center"/>
+            </w:pPr>
             <w:r>
+              <w:rPr>
+                <w:rFonts w:ascii="Times New Roman" w:hAnsi="Times New Roman"/>
+                <w:sz w:val="24"/>
+              </w:rPr>
               <w:t>gain</w:t>
             </w:r>
           </w:p>
@@ -1542,7 +2585,14 @@
             <w:tcW w:type="dxa" w:w="720"/>
           </w:tcPr>
           <w:p>
+            <w:pPr>
+              <w:jc w:val="center"/>
+            </w:pPr>
             <w:r>
+              <w:rPr>
+                <w:rFonts w:ascii="Times New Roman" w:hAnsi="Times New Roman"/>
+                <w:sz w:val="24"/>
+              </w:rPr>
               <w:t>5</w:t>
             </w:r>
           </w:p>
@@ -1552,7 +2602,14 @@
             <w:tcW w:type="dxa" w:w="720"/>
           </w:tcPr>
           <w:p>
+            <w:pPr>
+              <w:jc w:val="center"/>
+            </w:pPr>
             <w:r>
+              <w:rPr>
+                <w:rFonts w:ascii="Times New Roman" w:hAnsi="Times New Roman"/>
+                <w:sz w:val="24"/>
+              </w:rPr>
               <w:t>71001016</w:t>
             </w:r>
           </w:p>
@@ -1562,7 +2619,14 @@
             <w:tcW w:type="dxa" w:w="720"/>
           </w:tcPr>
           <w:p>
+            <w:pPr>
+              <w:jc w:val="center"/>
+            </w:pPr>
             <w:r>
+              <w:rPr>
+                <w:rFonts w:ascii="Times New Roman" w:hAnsi="Times New Roman"/>
+                <w:sz w:val="24"/>
+              </w:rPr>
               <w:t>181472714</w:t>
             </w:r>
           </w:p>
@@ -1572,7 +2636,14 @@
             <w:tcW w:type="dxa" w:w="720"/>
           </w:tcPr>
           <w:p>
+            <w:pPr>
+              <w:jc w:val="center"/>
+            </w:pPr>
             <w:r>
+              <w:rPr>
+                <w:rFonts w:ascii="Times New Roman" w:hAnsi="Times New Roman"/>
+                <w:sz w:val="24"/>
+              </w:rPr>
               <w:t>110471698</w:t>
             </w:r>
           </w:p>
@@ -1582,7 +2653,14 @@
             <w:tcW w:type="dxa" w:w="720"/>
           </w:tcPr>
           <w:p>
+            <w:pPr>
+              <w:jc w:val="center"/>
+            </w:pPr>
             <w:r>
+              <w:rPr>
+                <w:rFonts w:ascii="Times New Roman" w:hAnsi="Times New Roman"/>
+                <w:sz w:val="24"/>
+              </w:rPr>
               <w:t>2.69298255560626</w:t>
             </w:r>
           </w:p>
@@ -1592,7 +2670,14 @@
             <w:tcW w:type="dxa" w:w="720"/>
           </w:tcPr>
           <w:p>
+            <w:pPr>
+              <w:jc w:val="center"/>
+            </w:pPr>
             <w:r>
+              <w:rPr>
+                <w:rFonts w:ascii="Times New Roman" w:hAnsi="Times New Roman"/>
+                <w:sz w:val="24"/>
+              </w:rPr>
               <w:t>nan</w:t>
             </w:r>
           </w:p>
@@ -1602,7 +2687,14 @@
             <w:tcW w:type="dxa" w:w="720"/>
           </w:tcPr>
           <w:p>
+            <w:pPr>
+              <w:jc w:val="center"/>
+            </w:pPr>
             <w:r>
+              <w:rPr>
+                <w:rFonts w:ascii="Times New Roman" w:hAnsi="Times New Roman"/>
+                <w:sz w:val="24"/>
+              </w:rPr>
               <w:t>no</w:t>
             </w:r>
           </w:p>
@@ -1614,7 +2706,14 @@
             <w:tcW w:type="dxa" w:w="720"/>
           </w:tcPr>
           <w:p>
+            <w:pPr>
+              <w:jc w:val="center"/>
+            </w:pPr>
             <w:r>
+              <w:rPr>
+                <w:rFonts w:ascii="Times New Roman" w:hAnsi="Times New Roman"/>
+                <w:sz w:val="24"/>
+              </w:rPr>
               <w:t>HCM</w:t>
             </w:r>
           </w:p>
@@ -1624,7 +2723,14 @@
             <w:tcW w:type="dxa" w:w="720"/>
           </w:tcPr>
           <w:p>
+            <w:pPr>
+              <w:jc w:val="center"/>
+            </w:pPr>
             <w:r>
+              <w:rPr>
+                <w:rFonts w:ascii="Times New Roman" w:hAnsi="Times New Roman"/>
+                <w:sz w:val="24"/>
+              </w:rPr>
               <w:t>Sample8</w:t>
             </w:r>
           </w:p>
@@ -1634,7 +2740,14 @@
             <w:tcW w:type="dxa" w:w="720"/>
           </w:tcPr>
           <w:p>
+            <w:pPr>
+              <w:jc w:val="center"/>
+            </w:pPr>
             <w:r>
+              <w:rPr>
+                <w:rFonts w:ascii="Times New Roman" w:hAnsi="Times New Roman"/>
+                <w:sz w:val="24"/>
+              </w:rPr>
               <w:t>HG002</w:t>
             </w:r>
           </w:p>
@@ -1644,7 +2757,14 @@
             <w:tcW w:type="dxa" w:w="720"/>
           </w:tcPr>
           <w:p>
+            <w:pPr>
+              <w:jc w:val="center"/>
+            </w:pPr>
             <w:r>
+              <w:rPr>
+                <w:rFonts w:ascii="Times New Roman" w:hAnsi="Times New Roman"/>
+                <w:sz w:val="24"/>
+              </w:rPr>
               <w:t>CNV</w:t>
             </w:r>
           </w:p>
@@ -1654,7 +2774,14 @@
             <w:tcW w:type="dxa" w:w="720"/>
           </w:tcPr>
           <w:p>
+            <w:pPr>
+              <w:jc w:val="center"/>
+            </w:pPr>
             <w:r>
+              <w:rPr>
+                <w:rFonts w:ascii="Times New Roman" w:hAnsi="Times New Roman"/>
+                <w:sz w:val="24"/>
+              </w:rPr>
               <w:t>loss</w:t>
             </w:r>
           </w:p>
@@ -1664,7 +2791,14 @@
             <w:tcW w:type="dxa" w:w="720"/>
           </w:tcPr>
           <w:p>
+            <w:pPr>
+              <w:jc w:val="center"/>
+            </w:pPr>
             <w:r>
+              <w:rPr>
+                <w:rFonts w:ascii="Times New Roman" w:hAnsi="Times New Roman"/>
+                <w:sz w:val="24"/>
+              </w:rPr>
               <w:t>6</w:t>
             </w:r>
           </w:p>
@@ -1674,7 +2808,14 @@
             <w:tcW w:type="dxa" w:w="720"/>
           </w:tcPr>
           <w:p>
+            <w:pPr>
+              <w:jc w:val="center"/>
+            </w:pPr>
             <w:r>
+              <w:rPr>
+                <w:rFonts w:ascii="Times New Roman" w:hAnsi="Times New Roman"/>
+                <w:sz w:val="24"/>
+              </w:rPr>
               <w:t>74488138</w:t>
             </w:r>
           </w:p>
@@ -1684,7 +2825,14 @@
             <w:tcW w:type="dxa" w:w="720"/>
           </w:tcPr>
           <w:p>
+            <w:pPr>
+              <w:jc w:val="center"/>
+            </w:pPr>
             <w:r>
+              <w:rPr>
+                <w:rFonts w:ascii="Times New Roman" w:hAnsi="Times New Roman"/>
+                <w:sz w:val="24"/>
+              </w:rPr>
               <w:t>126892338</w:t>
             </w:r>
           </w:p>
@@ -1694,7 +2842,14 @@
             <w:tcW w:type="dxa" w:w="720"/>
           </w:tcPr>
           <w:p>
+            <w:pPr>
+              <w:jc w:val="center"/>
+            </w:pPr>
             <w:r>
+              <w:rPr>
+                <w:rFonts w:ascii="Times New Roman" w:hAnsi="Times New Roman"/>
+                <w:sz w:val="24"/>
+              </w:rPr>
               <w:t>52404200</w:t>
             </w:r>
           </w:p>
@@ -1704,7 +2859,14 @@
             <w:tcW w:type="dxa" w:w="720"/>
           </w:tcPr>
           <w:p>
+            <w:pPr>
+              <w:jc w:val="center"/>
+            </w:pPr>
             <w:r>
+              <w:rPr>
+                <w:rFonts w:ascii="Times New Roman" w:hAnsi="Times New Roman"/>
+                <w:sz w:val="24"/>
+              </w:rPr>
               <w:t>1.35865192223261</w:t>
             </w:r>
           </w:p>
@@ -1714,7 +2876,14 @@
             <w:tcW w:type="dxa" w:w="720"/>
           </w:tcPr>
           <w:p>
+            <w:pPr>
+              <w:jc w:val="center"/>
+            </w:pPr>
             <w:r>
+              <w:rPr>
+                <w:rFonts w:ascii="Times New Roman" w:hAnsi="Times New Roman"/>
+                <w:sz w:val="24"/>
+              </w:rPr>
               <w:t>nan</w:t>
             </w:r>
           </w:p>
@@ -1724,7 +2893,14 @@
             <w:tcW w:type="dxa" w:w="720"/>
           </w:tcPr>
           <w:p>
+            <w:pPr>
+              <w:jc w:val="center"/>
+            </w:pPr>
             <w:r>
+              <w:rPr>
+                <w:rFonts w:ascii="Times New Roman" w:hAnsi="Times New Roman"/>
+                <w:sz w:val="24"/>
+              </w:rPr>
               <w:t>no</w:t>
             </w:r>
           </w:p>

--- a/examples/Sample8_vs_HG002/CNV_and_Aneuploidy_calls.docx
+++ b/examples/Sample8_vs_HG002/CNV_and_Aneuploidy_calls.docx
@@ -344,7 +344,6 @@
                 <w:rFonts w:ascii="Times New Roman" w:hAnsi="Times New Roman"/>
                 <w:sz w:val="24"/>
               </w:rPr>
-              <w:t>&lt;NA&gt;</w:t>
             </w:r>
           </w:p>
         </w:tc>
@@ -361,7 +360,6 @@
                 <w:rFonts w:ascii="Times New Roman" w:hAnsi="Times New Roman"/>
                 <w:sz w:val="24"/>
               </w:rPr>
-              <w:t>&lt;NA&gt;</w:t>
             </w:r>
           </w:p>
         </w:tc>
@@ -378,7 +376,7 @@
                 <w:rFonts w:ascii="Times New Roman" w:hAnsi="Times New Roman"/>
                 <w:sz w:val="24"/>
               </w:rPr>
-              <w:t>180507680</w:t>
+              <w:t>180507680.000</w:t>
             </w:r>
           </w:p>
         </w:tc>
@@ -395,7 +393,7 @@
                 <w:rFonts w:ascii="Times New Roman" w:hAnsi="Times New Roman"/>
                 <w:sz w:val="24"/>
               </w:rPr>
-              <w:t>2.69542187921927</w:t>
+              <w:t>2.695</w:t>
             </w:r>
           </w:p>
         </w:tc>
@@ -412,7 +410,6 @@
                 <w:rFonts w:ascii="Times New Roman" w:hAnsi="Times New Roman"/>
                 <w:sz w:val="24"/>
               </w:rPr>
-              <w:t>nan</w:t>
             </w:r>
           </w:p>
         </w:tc>
@@ -550,7 +547,6 @@
                 <w:rFonts w:ascii="Times New Roman" w:hAnsi="Times New Roman"/>
                 <w:sz w:val="24"/>
               </w:rPr>
-              <w:t>&lt;NA&gt;</w:t>
             </w:r>
           </w:p>
         </w:tc>
@@ -567,7 +563,6 @@
                 <w:rFonts w:ascii="Times New Roman" w:hAnsi="Times New Roman"/>
                 <w:sz w:val="24"/>
               </w:rPr>
-              <w:t>&lt;NA&gt;</w:t>
             </w:r>
           </w:p>
         </w:tc>
@@ -584,7 +579,7 @@
                 <w:rFonts w:ascii="Times New Roman" w:hAnsi="Times New Roman"/>
                 <w:sz w:val="24"/>
               </w:rPr>
-              <w:t>128439889</w:t>
+              <w:t>128439889.000</w:t>
             </w:r>
           </w:p>
         </w:tc>
@@ -601,7 +596,7 @@
                 <w:rFonts w:ascii="Times New Roman" w:hAnsi="Times New Roman"/>
                 <w:sz w:val="24"/>
               </w:rPr>
-              <w:t>2.37638529187036</w:t>
+              <w:t>2.376</w:t>
             </w:r>
           </w:p>
         </w:tc>
@@ -618,7 +613,6 @@
                 <w:rFonts w:ascii="Times New Roman" w:hAnsi="Times New Roman"/>
                 <w:sz w:val="24"/>
               </w:rPr>
-              <w:t>nan</w:t>
             </w:r>
           </w:p>
         </w:tc>
@@ -756,7 +750,6 @@
                 <w:rFonts w:ascii="Times New Roman" w:hAnsi="Times New Roman"/>
                 <w:sz w:val="24"/>
               </w:rPr>
-              <w:t>&lt;NA&gt;</w:t>
             </w:r>
           </w:p>
         </w:tc>
@@ -773,7 +766,6 @@
                 <w:rFonts w:ascii="Times New Roman" w:hAnsi="Times New Roman"/>
                 <w:sz w:val="24"/>
               </w:rPr>
-              <w:t>&lt;NA&gt;</w:t>
             </w:r>
           </w:p>
         </w:tc>
@@ -790,7 +782,7 @@
                 <w:rFonts w:ascii="Times New Roman" w:hAnsi="Times New Roman"/>
                 <w:sz w:val="24"/>
               </w:rPr>
-              <w:t>37520123</w:t>
+              <w:t>37520123.000</w:t>
             </w:r>
           </w:p>
         </w:tc>
@@ -807,7 +799,7 @@
                 <w:rFonts w:ascii="Times New Roman" w:hAnsi="Times New Roman"/>
                 <w:sz w:val="24"/>
               </w:rPr>
-              <w:t>2.3471635956081</w:t>
+              <w:t>2.347</w:t>
             </w:r>
           </w:p>
         </w:tc>
@@ -824,7 +816,6 @@
                 <w:rFonts w:ascii="Times New Roman" w:hAnsi="Times New Roman"/>
                 <w:sz w:val="24"/>
               </w:rPr>
-              <w:t>nan</w:t>
             </w:r>
           </w:p>
         </w:tc>
@@ -962,7 +953,7 @@
                 <w:rFonts w:ascii="Times New Roman" w:hAnsi="Times New Roman"/>
                 <w:sz w:val="24"/>
               </w:rPr>
-              <w:t>18514</w:t>
+              <w:t>18514.000</w:t>
             </w:r>
           </w:p>
         </w:tc>
@@ -979,7 +970,7 @@
                 <w:rFonts w:ascii="Times New Roman" w:hAnsi="Times New Roman"/>
                 <w:sz w:val="24"/>
               </w:rPr>
-              <w:t>39512270</w:t>
+              <w:t>39512270.000</w:t>
             </w:r>
           </w:p>
         </w:tc>
@@ -996,7 +987,7 @@
                 <w:rFonts w:ascii="Times New Roman" w:hAnsi="Times New Roman"/>
                 <w:sz w:val="24"/>
               </w:rPr>
-              <w:t>39493756</w:t>
+              <w:t>39493756.000</w:t>
             </w:r>
           </w:p>
         </w:tc>
@@ -1013,7 +1004,7 @@
                 <w:rFonts w:ascii="Times New Roman" w:hAnsi="Times New Roman"/>
                 <w:sz w:val="24"/>
               </w:rPr>
-              <w:t>2.40642887895945</w:t>
+              <w:t>2.406</w:t>
             </w:r>
           </w:p>
         </w:tc>
@@ -1030,7 +1021,6 @@
                 <w:rFonts w:ascii="Times New Roman" w:hAnsi="Times New Roman"/>
                 <w:sz w:val="24"/>
               </w:rPr>
-              <w:t>nan</w:t>
             </w:r>
           </w:p>
         </w:tc>
@@ -1168,7 +1158,7 @@
                 <w:rFonts w:ascii="Times New Roman" w:hAnsi="Times New Roman"/>
                 <w:sz w:val="24"/>
               </w:rPr>
-              <w:t>42178604</w:t>
+              <w:t>42178604.000</w:t>
             </w:r>
           </w:p>
         </w:tc>
@@ -1185,7 +1175,7 @@
                 <w:rFonts w:ascii="Times New Roman" w:hAnsi="Times New Roman"/>
                 <w:sz w:val="24"/>
               </w:rPr>
-              <w:t>46404297</w:t>
+              <w:t>46404297.000</w:t>
             </w:r>
           </w:p>
         </w:tc>
@@ -1202,7 +1192,7 @@
                 <w:rFonts w:ascii="Times New Roman" w:hAnsi="Times New Roman"/>
                 <w:sz w:val="24"/>
               </w:rPr>
-              <w:t>4225693</w:t>
+              <w:t>4225693.000</w:t>
             </w:r>
           </w:p>
         </w:tc>
@@ -1219,7 +1209,7 @@
                 <w:rFonts w:ascii="Times New Roman" w:hAnsi="Times New Roman"/>
                 <w:sz w:val="24"/>
               </w:rPr>
-              <w:t>2.3894191487067</w:t>
+              <w:t>2.389</w:t>
             </w:r>
           </w:p>
         </w:tc>
@@ -1236,7 +1226,6 @@
                 <w:rFonts w:ascii="Times New Roman" w:hAnsi="Times New Roman"/>
                 <w:sz w:val="24"/>
               </w:rPr>
-              <w:t>nan</w:t>
             </w:r>
           </w:p>
         </w:tc>
@@ -1374,7 +1363,7 @@
                 <w:rFonts w:ascii="Times New Roman" w:hAnsi="Times New Roman"/>
                 <w:sz w:val="24"/>
               </w:rPr>
-              <w:t>47686678</w:t>
+              <w:t>47686678.000</w:t>
             </w:r>
           </w:p>
         </w:tc>
@@ -1391,7 +1380,7 @@
                 <w:rFonts w:ascii="Times New Roman" w:hAnsi="Times New Roman"/>
                 <w:sz w:val="24"/>
               </w:rPr>
-              <w:t>98844380</w:t>
+              <w:t>98844380.000</w:t>
             </w:r>
           </w:p>
         </w:tc>
@@ -1408,7 +1397,7 @@
                 <w:rFonts w:ascii="Times New Roman" w:hAnsi="Times New Roman"/>
                 <w:sz w:val="24"/>
               </w:rPr>
-              <w:t>51157702</w:t>
+              <w:t>51157702.000</w:t>
             </w:r>
           </w:p>
         </w:tc>
@@ -1425,7 +1414,7 @@
                 <w:rFonts w:ascii="Times New Roman" w:hAnsi="Times New Roman"/>
                 <w:sz w:val="24"/>
               </w:rPr>
-              <w:t>2.38308556444658</w:t>
+              <w:t>2.383</w:t>
             </w:r>
           </w:p>
         </w:tc>
@@ -1442,7 +1431,6 @@
                 <w:rFonts w:ascii="Times New Roman" w:hAnsi="Times New Roman"/>
                 <w:sz w:val="24"/>
               </w:rPr>
-              <w:t>nan</w:t>
             </w:r>
           </w:p>
         </w:tc>
@@ -1580,7 +1568,7 @@
                 <w:rFonts w:ascii="Times New Roman" w:hAnsi="Times New Roman"/>
                 <w:sz w:val="24"/>
               </w:rPr>
-              <w:t>101275106</w:t>
+              <w:t>101275106.000</w:t>
             </w:r>
           </w:p>
         </w:tc>
@@ -1597,7 +1585,7 @@
                 <w:rFonts w:ascii="Times New Roman" w:hAnsi="Times New Roman"/>
                 <w:sz w:val="24"/>
               </w:rPr>
-              <w:t>132148913</w:t>
+              <w:t>132148913.000</w:t>
             </w:r>
           </w:p>
         </w:tc>
@@ -1614,7 +1602,7 @@
                 <w:rFonts w:ascii="Times New Roman" w:hAnsi="Times New Roman"/>
                 <w:sz w:val="24"/>
               </w:rPr>
-              <w:t>30873807</w:t>
+              <w:t>30873807.000</w:t>
             </w:r>
           </w:p>
         </w:tc>
@@ -1631,7 +1619,7 @@
                 <w:rFonts w:ascii="Times New Roman" w:hAnsi="Times New Roman"/>
                 <w:sz w:val="24"/>
               </w:rPr>
-              <w:t>2.38673825893325</w:t>
+              <w:t>2.387</w:t>
             </w:r>
           </w:p>
         </w:tc>
@@ -1648,7 +1636,6 @@
                 <w:rFonts w:ascii="Times New Roman" w:hAnsi="Times New Roman"/>
                 <w:sz w:val="24"/>
               </w:rPr>
-              <w:t>nan</w:t>
             </w:r>
           </w:p>
         </w:tc>
@@ -1786,7 +1773,7 @@
                 <w:rFonts w:ascii="Times New Roman" w:hAnsi="Times New Roman"/>
                 <w:sz w:val="24"/>
               </w:rPr>
-              <w:t>32821561</w:t>
+              <w:t>32821561.000</w:t>
             </w:r>
           </w:p>
         </w:tc>
@@ -1803,7 +1790,7 @@
                 <w:rFonts w:ascii="Times New Roman" w:hAnsi="Times New Roman"/>
                 <w:sz w:val="24"/>
               </w:rPr>
-              <w:t>61861320</w:t>
+              <w:t>61861320.000</w:t>
             </w:r>
           </w:p>
         </w:tc>
@@ -1820,7 +1807,7 @@
                 <w:rFonts w:ascii="Times New Roman" w:hAnsi="Times New Roman"/>
                 <w:sz w:val="24"/>
               </w:rPr>
-              <w:t>29039759</w:t>
+              <w:t>29039759.000</w:t>
             </w:r>
           </w:p>
         </w:tc>
@@ -1837,7 +1824,7 @@
                 <w:rFonts w:ascii="Times New Roman" w:hAnsi="Times New Roman"/>
                 <w:sz w:val="24"/>
               </w:rPr>
-              <w:t>2.29018380982923</w:t>
+              <w:t>2.290</w:t>
             </w:r>
           </w:p>
         </w:tc>
@@ -1854,7 +1841,6 @@
                 <w:rFonts w:ascii="Times New Roman" w:hAnsi="Times New Roman"/>
                 <w:sz w:val="24"/>
               </w:rPr>
-              <w:t>nan</w:t>
             </w:r>
           </w:p>
         </w:tc>
@@ -1992,7 +1978,7 @@
                 <w:rFonts w:ascii="Times New Roman" w:hAnsi="Times New Roman"/>
                 <w:sz w:val="24"/>
               </w:rPr>
-              <w:t>12406577</w:t>
+              <w:t>12406577.000</w:t>
             </w:r>
           </w:p>
         </w:tc>
@@ -2009,7 +1995,7 @@
                 <w:rFonts w:ascii="Times New Roman" w:hAnsi="Times New Roman"/>
                 <w:sz w:val="24"/>
               </w:rPr>
-              <w:t>43121077</w:t>
+              <w:t>43121077.000</w:t>
             </w:r>
           </w:p>
         </w:tc>
@@ -2026,7 +2012,7 @@
                 <w:rFonts w:ascii="Times New Roman" w:hAnsi="Times New Roman"/>
                 <w:sz w:val="24"/>
               </w:rPr>
-              <w:t>30714500</w:t>
+              <w:t>30714500.000</w:t>
             </w:r>
           </w:p>
         </w:tc>
@@ -2043,7 +2029,7 @@
                 <w:rFonts w:ascii="Times New Roman" w:hAnsi="Times New Roman"/>
                 <w:sz w:val="24"/>
               </w:rPr>
-              <w:t>2.33633503496644</w:t>
+              <w:t>2.336</w:t>
             </w:r>
           </w:p>
         </w:tc>
@@ -2060,7 +2046,6 @@
                 <w:rFonts w:ascii="Times New Roman" w:hAnsi="Times New Roman"/>
                 <w:sz w:val="24"/>
               </w:rPr>
-              <w:t>nan</w:t>
             </w:r>
           </w:p>
         </w:tc>
@@ -2198,7 +2183,7 @@
                 <w:rFonts w:ascii="Times New Roman" w:hAnsi="Times New Roman"/>
                 <w:sz w:val="24"/>
               </w:rPr>
-              <w:t>19314</w:t>
+              <w:t>19314.000</w:t>
             </w:r>
           </w:p>
         </w:tc>
@@ -2215,7 +2200,7 @@
                 <w:rFonts w:ascii="Times New Roman" w:hAnsi="Times New Roman"/>
                 <w:sz w:val="24"/>
               </w:rPr>
-              <w:t>46400789</w:t>
+              <w:t>46400789.000</w:t>
             </w:r>
           </w:p>
         </w:tc>
@@ -2232,7 +2217,7 @@
                 <w:rFonts w:ascii="Times New Roman" w:hAnsi="Times New Roman"/>
                 <w:sz w:val="24"/>
               </w:rPr>
-              <w:t>46381475</w:t>
+              <w:t>46381475.000</w:t>
             </w:r>
           </w:p>
         </w:tc>
@@ -2249,7 +2234,7 @@
                 <w:rFonts w:ascii="Times New Roman" w:hAnsi="Times New Roman"/>
                 <w:sz w:val="24"/>
               </w:rPr>
-              <w:t>2.64858279188501</w:t>
+              <w:t>2.649</w:t>
             </w:r>
           </w:p>
         </w:tc>
@@ -2266,7 +2251,6 @@
                 <w:rFonts w:ascii="Times New Roman" w:hAnsi="Times New Roman"/>
                 <w:sz w:val="24"/>
               </w:rPr>
-              <w:t>nan</w:t>
             </w:r>
           </w:p>
         </w:tc>
@@ -2404,7 +2388,7 @@
                 <w:rFonts w:ascii="Times New Roman" w:hAnsi="Times New Roman"/>
                 <w:sz w:val="24"/>
               </w:rPr>
-              <w:t>49709239</w:t>
+              <w:t>49709239.000</w:t>
             </w:r>
           </w:p>
         </w:tc>
@@ -2421,7 +2405,7 @@
                 <w:rFonts w:ascii="Times New Roman" w:hAnsi="Times New Roman"/>
                 <w:sz w:val="24"/>
               </w:rPr>
-              <w:t>70107744</w:t>
+              <w:t>70107744.000</w:t>
             </w:r>
           </w:p>
         </w:tc>
@@ -2438,7 +2422,7 @@
                 <w:rFonts w:ascii="Times New Roman" w:hAnsi="Times New Roman"/>
                 <w:sz w:val="24"/>
               </w:rPr>
-              <w:t>20398505</w:t>
+              <w:t>20398505.000</w:t>
             </w:r>
           </w:p>
         </w:tc>
@@ -2455,7 +2439,7 @@
                 <w:rFonts w:ascii="Times New Roman" w:hAnsi="Times New Roman"/>
                 <w:sz w:val="24"/>
               </w:rPr>
-              <w:t>2.66894279923532</w:t>
+              <w:t>2.669</w:t>
             </w:r>
           </w:p>
         </w:tc>
@@ -2472,7 +2456,6 @@
                 <w:rFonts w:ascii="Times New Roman" w:hAnsi="Times New Roman"/>
                 <w:sz w:val="24"/>
               </w:rPr>
-              <w:t>nan</w:t>
             </w:r>
           </w:p>
         </w:tc>
@@ -2610,7 +2593,7 @@
                 <w:rFonts w:ascii="Times New Roman" w:hAnsi="Times New Roman"/>
                 <w:sz w:val="24"/>
               </w:rPr>
-              <w:t>71001016</w:t>
+              <w:t>71001016.000</w:t>
             </w:r>
           </w:p>
         </w:tc>
@@ -2627,7 +2610,7 @@
                 <w:rFonts w:ascii="Times New Roman" w:hAnsi="Times New Roman"/>
                 <w:sz w:val="24"/>
               </w:rPr>
-              <w:t>181472714</w:t>
+              <w:t>181472714.000</w:t>
             </w:r>
           </w:p>
         </w:tc>
@@ -2644,7 +2627,7 @@
                 <w:rFonts w:ascii="Times New Roman" w:hAnsi="Times New Roman"/>
                 <w:sz w:val="24"/>
               </w:rPr>
-              <w:t>110471698</w:t>
+              <w:t>110471698.000</w:t>
             </w:r>
           </w:p>
         </w:tc>
@@ -2661,7 +2644,7 @@
                 <w:rFonts w:ascii="Times New Roman" w:hAnsi="Times New Roman"/>
                 <w:sz w:val="24"/>
               </w:rPr>
-              <w:t>2.69298255560626</w:t>
+              <w:t>2.693</w:t>
             </w:r>
           </w:p>
         </w:tc>
@@ -2678,7 +2661,6 @@
                 <w:rFonts w:ascii="Times New Roman" w:hAnsi="Times New Roman"/>
                 <w:sz w:val="24"/>
               </w:rPr>
-              <w:t>nan</w:t>
             </w:r>
           </w:p>
         </w:tc>
@@ -2816,7 +2798,7 @@
                 <w:rFonts w:ascii="Times New Roman" w:hAnsi="Times New Roman"/>
                 <w:sz w:val="24"/>
               </w:rPr>
-              <w:t>74488138</w:t>
+              <w:t>74488138.000</w:t>
             </w:r>
           </w:p>
         </w:tc>
@@ -2833,7 +2815,7 @@
                 <w:rFonts w:ascii="Times New Roman" w:hAnsi="Times New Roman"/>
                 <w:sz w:val="24"/>
               </w:rPr>
-              <w:t>126892338</w:t>
+              <w:t>126892338.000</w:t>
             </w:r>
           </w:p>
         </w:tc>
@@ -2850,7 +2832,7 @@
                 <w:rFonts w:ascii="Times New Roman" w:hAnsi="Times New Roman"/>
                 <w:sz w:val="24"/>
               </w:rPr>
-              <w:t>52404200</w:t>
+              <w:t>52404200.000</w:t>
             </w:r>
           </w:p>
         </w:tc>
@@ -2867,7 +2849,7 @@
                 <w:rFonts w:ascii="Times New Roman" w:hAnsi="Times New Roman"/>
                 <w:sz w:val="24"/>
               </w:rPr>
-              <w:t>1.35865192223261</w:t>
+              <w:t>1.359</w:t>
             </w:r>
           </w:p>
         </w:tc>
@@ -2884,7 +2866,6 @@
                 <w:rFonts w:ascii="Times New Roman" w:hAnsi="Times New Roman"/>
                 <w:sz w:val="24"/>
               </w:rPr>
-              <w:t>nan</w:t>
             </w:r>
           </w:p>
         </w:tc>

--- a/examples/Sample8_vs_HG002/CNV_and_Aneuploidy_calls.docx
+++ b/examples/Sample8_vs_HG002/CNV_and_Aneuploidy_calls.docx
@@ -53,7 +53,7 @@
                 <w:rFonts w:ascii="Times New Roman" w:hAnsi="Times New Roman"/>
                 <w:sz w:val="24"/>
               </w:rPr>
-              <w:t>Case Sample Name</w:t>
+              <w:t>Treated Sample Name</w:t>
             </w:r>
           </w:p>
         </w:tc>
@@ -121,7 +121,7 @@
                 <w:rFonts w:ascii="Times New Roman" w:hAnsi="Times New Roman"/>
                 <w:sz w:val="24"/>
               </w:rPr>
-              <w:t>Case Chromosome</w:t>
+              <w:t>Chromosome</w:t>
             </w:r>
           </w:p>
         </w:tc>
@@ -138,7 +138,7 @@
                 <w:rFonts w:ascii="Times New Roman" w:hAnsi="Times New Roman"/>
                 <w:sz w:val="24"/>
               </w:rPr>
-              <w:t>Case Event Start</w:t>
+              <w:t>Event Start</w:t>
             </w:r>
           </w:p>
         </w:tc>
@@ -155,7 +155,7 @@
                 <w:rFonts w:ascii="Times New Roman" w:hAnsi="Times New Roman"/>
                 <w:sz w:val="24"/>
               </w:rPr>
-              <w:t>Case Event End</w:t>
+              <w:t>Event End</w:t>
             </w:r>
           </w:p>
         </w:tc>
@@ -172,7 +172,7 @@
                 <w:rFonts w:ascii="Times New Roman" w:hAnsi="Times New Roman"/>
                 <w:sz w:val="24"/>
               </w:rPr>
-              <w:t>Case Event Size</w:t>
+              <w:t>Event Size</w:t>
             </w:r>
           </w:p>
         </w:tc>
@@ -189,7 +189,7 @@
                 <w:rFonts w:ascii="Times New Roman" w:hAnsi="Times New Roman"/>
                 <w:sz w:val="24"/>
               </w:rPr>
-              <w:t>Case Fractional Copy Number</w:t>
+              <w:t>Treated Fractional Copy Number</w:t>
             </w:r>
           </w:p>
         </w:tc>

--- a/examples/Sample8_vs_HG002/CNV_and_Aneuploidy_calls.docx
+++ b/examples/Sample8_vs_HG002/CNV_and_Aneuploidy_calls.docx
@@ -376,7 +376,6 @@
                 <w:rFonts w:ascii="Times New Roman" w:hAnsi="Times New Roman"/>
                 <w:sz w:val="24"/>
               </w:rPr>
-              <w:t>180507680.000</w:t>
             </w:r>
           </w:p>
         </w:tc>
@@ -579,7 +578,6 @@
                 <w:rFonts w:ascii="Times New Roman" w:hAnsi="Times New Roman"/>
                 <w:sz w:val="24"/>
               </w:rPr>
-              <w:t>128439889.000</w:t>
             </w:r>
           </w:p>
         </w:tc>
@@ -782,7 +780,6 @@
                 <w:rFonts w:ascii="Times New Roman" w:hAnsi="Times New Roman"/>
                 <w:sz w:val="24"/>
               </w:rPr>
-              <w:t>37520123.000</w:t>
             </w:r>
           </w:p>
         </w:tc>

--- a/examples/Sample8_vs_HG002/CNV_and_Aneuploidy_calls.docx
+++ b/examples/Sample8_vs_HG002/CNV_and_Aneuploidy_calls.docx
@@ -344,6 +344,7 @@
                 <w:rFonts w:ascii="Times New Roman" w:hAnsi="Times New Roman"/>
                 <w:sz w:val="24"/>
               </w:rPr>
+              <w:t>&lt;NA&gt;</w:t>
             </w:r>
           </w:p>
         </w:tc>
@@ -360,6 +361,7 @@
                 <w:rFonts w:ascii="Times New Roman" w:hAnsi="Times New Roman"/>
                 <w:sz w:val="24"/>
               </w:rPr>
+              <w:t>&lt;NA&gt;</w:t>
             </w:r>
           </w:p>
         </w:tc>
@@ -376,6 +378,7 @@
                 <w:rFonts w:ascii="Times New Roman" w:hAnsi="Times New Roman"/>
                 <w:sz w:val="24"/>
               </w:rPr>
+              <w:t>&lt;NA&gt;</w:t>
             </w:r>
           </w:p>
         </w:tc>
@@ -409,6 +412,7 @@
                 <w:rFonts w:ascii="Times New Roman" w:hAnsi="Times New Roman"/>
                 <w:sz w:val="24"/>
               </w:rPr>
+              <w:t>NA</w:t>
             </w:r>
           </w:p>
         </w:tc>
@@ -546,6 +550,7 @@
                 <w:rFonts w:ascii="Times New Roman" w:hAnsi="Times New Roman"/>
                 <w:sz w:val="24"/>
               </w:rPr>
+              <w:t>&lt;NA&gt;</w:t>
             </w:r>
           </w:p>
         </w:tc>
@@ -562,6 +567,7 @@
                 <w:rFonts w:ascii="Times New Roman" w:hAnsi="Times New Roman"/>
                 <w:sz w:val="24"/>
               </w:rPr>
+              <w:t>&lt;NA&gt;</w:t>
             </w:r>
           </w:p>
         </w:tc>
@@ -578,6 +584,7 @@
                 <w:rFonts w:ascii="Times New Roman" w:hAnsi="Times New Roman"/>
                 <w:sz w:val="24"/>
               </w:rPr>
+              <w:t>&lt;NA&gt;</w:t>
             </w:r>
           </w:p>
         </w:tc>
@@ -611,6 +618,7 @@
                 <w:rFonts w:ascii="Times New Roman" w:hAnsi="Times New Roman"/>
                 <w:sz w:val="24"/>
               </w:rPr>
+              <w:t>NA</w:t>
             </w:r>
           </w:p>
         </w:tc>
@@ -748,6 +756,7 @@
                 <w:rFonts w:ascii="Times New Roman" w:hAnsi="Times New Roman"/>
                 <w:sz w:val="24"/>
               </w:rPr>
+              <w:t>&lt;NA&gt;</w:t>
             </w:r>
           </w:p>
         </w:tc>
@@ -764,6 +773,7 @@
                 <w:rFonts w:ascii="Times New Roman" w:hAnsi="Times New Roman"/>
                 <w:sz w:val="24"/>
               </w:rPr>
+              <w:t>&lt;NA&gt;</w:t>
             </w:r>
           </w:p>
         </w:tc>
@@ -780,6 +790,7 @@
                 <w:rFonts w:ascii="Times New Roman" w:hAnsi="Times New Roman"/>
                 <w:sz w:val="24"/>
               </w:rPr>
+              <w:t>&lt;NA&gt;</w:t>
             </w:r>
           </w:p>
         </w:tc>
@@ -813,6 +824,7 @@
                 <w:rFonts w:ascii="Times New Roman" w:hAnsi="Times New Roman"/>
                 <w:sz w:val="24"/>
               </w:rPr>
+              <w:t>NA</w:t>
             </w:r>
           </w:p>
         </w:tc>
@@ -950,7 +962,7 @@
                 <w:rFonts w:ascii="Times New Roman" w:hAnsi="Times New Roman"/>
                 <w:sz w:val="24"/>
               </w:rPr>
-              <w:t>18514.000</w:t>
+              <w:t>18514</w:t>
             </w:r>
           </w:p>
         </w:tc>
@@ -967,7 +979,7 @@
                 <w:rFonts w:ascii="Times New Roman" w:hAnsi="Times New Roman"/>
                 <w:sz w:val="24"/>
               </w:rPr>
-              <w:t>39512270.000</w:t>
+              <w:t>39512270</w:t>
             </w:r>
           </w:p>
         </w:tc>
@@ -984,7 +996,7 @@
                 <w:rFonts w:ascii="Times New Roman" w:hAnsi="Times New Roman"/>
                 <w:sz w:val="24"/>
               </w:rPr>
-              <w:t>39493756.000</w:t>
+              <w:t>39493756</w:t>
             </w:r>
           </w:p>
         </w:tc>
@@ -1018,6 +1030,7 @@
                 <w:rFonts w:ascii="Times New Roman" w:hAnsi="Times New Roman"/>
                 <w:sz w:val="24"/>
               </w:rPr>
+              <w:t>NA</w:t>
             </w:r>
           </w:p>
         </w:tc>
@@ -1155,7 +1168,7 @@
                 <w:rFonts w:ascii="Times New Roman" w:hAnsi="Times New Roman"/>
                 <w:sz w:val="24"/>
               </w:rPr>
-              <w:t>42178604.000</w:t>
+              <w:t>42178604</w:t>
             </w:r>
           </w:p>
         </w:tc>
@@ -1172,7 +1185,7 @@
                 <w:rFonts w:ascii="Times New Roman" w:hAnsi="Times New Roman"/>
                 <w:sz w:val="24"/>
               </w:rPr>
-              <w:t>46404297.000</w:t>
+              <w:t>46404297</w:t>
             </w:r>
           </w:p>
         </w:tc>
@@ -1189,7 +1202,7 @@
                 <w:rFonts w:ascii="Times New Roman" w:hAnsi="Times New Roman"/>
                 <w:sz w:val="24"/>
               </w:rPr>
-              <w:t>4225693.000</w:t>
+              <w:t>4225693</w:t>
             </w:r>
           </w:p>
         </w:tc>
@@ -1223,6 +1236,7 @@
                 <w:rFonts w:ascii="Times New Roman" w:hAnsi="Times New Roman"/>
                 <w:sz w:val="24"/>
               </w:rPr>
+              <w:t>NA</w:t>
             </w:r>
           </w:p>
         </w:tc>
@@ -1360,7 +1374,7 @@
                 <w:rFonts w:ascii="Times New Roman" w:hAnsi="Times New Roman"/>
                 <w:sz w:val="24"/>
               </w:rPr>
-              <w:t>47686678.000</w:t>
+              <w:t>47686678</w:t>
             </w:r>
           </w:p>
         </w:tc>
@@ -1377,7 +1391,7 @@
                 <w:rFonts w:ascii="Times New Roman" w:hAnsi="Times New Roman"/>
                 <w:sz w:val="24"/>
               </w:rPr>
-              <w:t>98844380.000</w:t>
+              <w:t>98844380</w:t>
             </w:r>
           </w:p>
         </w:tc>
@@ -1394,7 +1408,7 @@
                 <w:rFonts w:ascii="Times New Roman" w:hAnsi="Times New Roman"/>
                 <w:sz w:val="24"/>
               </w:rPr>
-              <w:t>51157702.000</w:t>
+              <w:t>51157702</w:t>
             </w:r>
           </w:p>
         </w:tc>
@@ -1428,6 +1442,7 @@
                 <w:rFonts w:ascii="Times New Roman" w:hAnsi="Times New Roman"/>
                 <w:sz w:val="24"/>
               </w:rPr>
+              <w:t>NA</w:t>
             </w:r>
           </w:p>
         </w:tc>
@@ -1565,7 +1580,7 @@
                 <w:rFonts w:ascii="Times New Roman" w:hAnsi="Times New Roman"/>
                 <w:sz w:val="24"/>
               </w:rPr>
-              <w:t>101275106.000</w:t>
+              <w:t>101275106</w:t>
             </w:r>
           </w:p>
         </w:tc>
@@ -1582,7 +1597,7 @@
                 <w:rFonts w:ascii="Times New Roman" w:hAnsi="Times New Roman"/>
                 <w:sz w:val="24"/>
               </w:rPr>
-              <w:t>132148913.000</w:t>
+              <w:t>132148913</w:t>
             </w:r>
           </w:p>
         </w:tc>
@@ -1599,7 +1614,7 @@
                 <w:rFonts w:ascii="Times New Roman" w:hAnsi="Times New Roman"/>
                 <w:sz w:val="24"/>
               </w:rPr>
-              <w:t>30873807.000</w:t>
+              <w:t>30873807</w:t>
             </w:r>
           </w:p>
         </w:tc>
@@ -1633,6 +1648,7 @@
                 <w:rFonts w:ascii="Times New Roman" w:hAnsi="Times New Roman"/>
                 <w:sz w:val="24"/>
               </w:rPr>
+              <w:t>NA</w:t>
             </w:r>
           </w:p>
         </w:tc>
@@ -1770,7 +1786,7 @@
                 <w:rFonts w:ascii="Times New Roman" w:hAnsi="Times New Roman"/>
                 <w:sz w:val="24"/>
               </w:rPr>
-              <w:t>32821561.000</w:t>
+              <w:t>32821561</w:t>
             </w:r>
           </w:p>
         </w:tc>
@@ -1787,7 +1803,7 @@
                 <w:rFonts w:ascii="Times New Roman" w:hAnsi="Times New Roman"/>
                 <w:sz w:val="24"/>
               </w:rPr>
-              <w:t>61861320.000</w:t>
+              <w:t>61861320</w:t>
             </w:r>
           </w:p>
         </w:tc>
@@ -1804,7 +1820,7 @@
                 <w:rFonts w:ascii="Times New Roman" w:hAnsi="Times New Roman"/>
                 <w:sz w:val="24"/>
               </w:rPr>
-              <w:t>29039759.000</w:t>
+              <w:t>29039759</w:t>
             </w:r>
           </w:p>
         </w:tc>
@@ -1838,6 +1854,7 @@
                 <w:rFonts w:ascii="Times New Roman" w:hAnsi="Times New Roman"/>
                 <w:sz w:val="24"/>
               </w:rPr>
+              <w:t>NA</w:t>
             </w:r>
           </w:p>
         </w:tc>
@@ -1975,7 +1992,7 @@
                 <w:rFonts w:ascii="Times New Roman" w:hAnsi="Times New Roman"/>
                 <w:sz w:val="24"/>
               </w:rPr>
-              <w:t>12406577.000</w:t>
+              <w:t>12406577</w:t>
             </w:r>
           </w:p>
         </w:tc>
@@ -1992,7 +2009,7 @@
                 <w:rFonts w:ascii="Times New Roman" w:hAnsi="Times New Roman"/>
                 <w:sz w:val="24"/>
               </w:rPr>
-              <w:t>43121077.000</w:t>
+              <w:t>43121077</w:t>
             </w:r>
           </w:p>
         </w:tc>
@@ -2009,7 +2026,7 @@
                 <w:rFonts w:ascii="Times New Roman" w:hAnsi="Times New Roman"/>
                 <w:sz w:val="24"/>
               </w:rPr>
-              <w:t>30714500.000</w:t>
+              <w:t>30714500</w:t>
             </w:r>
           </w:p>
         </w:tc>
@@ -2043,6 +2060,7 @@
                 <w:rFonts w:ascii="Times New Roman" w:hAnsi="Times New Roman"/>
                 <w:sz w:val="24"/>
               </w:rPr>
+              <w:t>NA</w:t>
             </w:r>
           </w:p>
         </w:tc>
@@ -2180,7 +2198,7 @@
                 <w:rFonts w:ascii="Times New Roman" w:hAnsi="Times New Roman"/>
                 <w:sz w:val="24"/>
               </w:rPr>
-              <w:t>19314.000</w:t>
+              <w:t>19314</w:t>
             </w:r>
           </w:p>
         </w:tc>
@@ -2197,7 +2215,7 @@
                 <w:rFonts w:ascii="Times New Roman" w:hAnsi="Times New Roman"/>
                 <w:sz w:val="24"/>
               </w:rPr>
-              <w:t>46400789.000</w:t>
+              <w:t>46400789</w:t>
             </w:r>
           </w:p>
         </w:tc>
@@ -2214,7 +2232,7 @@
                 <w:rFonts w:ascii="Times New Roman" w:hAnsi="Times New Roman"/>
                 <w:sz w:val="24"/>
               </w:rPr>
-              <w:t>46381475.000</w:t>
+              <w:t>46381475</w:t>
             </w:r>
           </w:p>
         </w:tc>
@@ -2248,6 +2266,7 @@
                 <w:rFonts w:ascii="Times New Roman" w:hAnsi="Times New Roman"/>
                 <w:sz w:val="24"/>
               </w:rPr>
+              <w:t>NA</w:t>
             </w:r>
           </w:p>
         </w:tc>
@@ -2385,7 +2404,7 @@
                 <w:rFonts w:ascii="Times New Roman" w:hAnsi="Times New Roman"/>
                 <w:sz w:val="24"/>
               </w:rPr>
-              <w:t>49709239.000</w:t>
+              <w:t>49709239</w:t>
             </w:r>
           </w:p>
         </w:tc>
@@ -2402,7 +2421,7 @@
                 <w:rFonts w:ascii="Times New Roman" w:hAnsi="Times New Roman"/>
                 <w:sz w:val="24"/>
               </w:rPr>
-              <w:t>70107744.000</w:t>
+              <w:t>70107744</w:t>
             </w:r>
           </w:p>
         </w:tc>
@@ -2419,7 +2438,7 @@
                 <w:rFonts w:ascii="Times New Roman" w:hAnsi="Times New Roman"/>
                 <w:sz w:val="24"/>
               </w:rPr>
-              <w:t>20398505.000</w:t>
+              <w:t>20398505</w:t>
             </w:r>
           </w:p>
         </w:tc>
@@ -2453,6 +2472,7 @@
                 <w:rFonts w:ascii="Times New Roman" w:hAnsi="Times New Roman"/>
                 <w:sz w:val="24"/>
               </w:rPr>
+              <w:t>NA</w:t>
             </w:r>
           </w:p>
         </w:tc>
@@ -2590,7 +2610,7 @@
                 <w:rFonts w:ascii="Times New Roman" w:hAnsi="Times New Roman"/>
                 <w:sz w:val="24"/>
               </w:rPr>
-              <w:t>71001016.000</w:t>
+              <w:t>71001016</w:t>
             </w:r>
           </w:p>
         </w:tc>
@@ -2607,7 +2627,7 @@
                 <w:rFonts w:ascii="Times New Roman" w:hAnsi="Times New Roman"/>
                 <w:sz w:val="24"/>
               </w:rPr>
-              <w:t>181472714.000</w:t>
+              <w:t>181472714</w:t>
             </w:r>
           </w:p>
         </w:tc>
@@ -2624,7 +2644,7 @@
                 <w:rFonts w:ascii="Times New Roman" w:hAnsi="Times New Roman"/>
                 <w:sz w:val="24"/>
               </w:rPr>
-              <w:t>110471698.000</w:t>
+              <w:t>110471698</w:t>
             </w:r>
           </w:p>
         </w:tc>
@@ -2658,6 +2678,7 @@
                 <w:rFonts w:ascii="Times New Roman" w:hAnsi="Times New Roman"/>
                 <w:sz w:val="24"/>
               </w:rPr>
+              <w:t>NA</w:t>
             </w:r>
           </w:p>
         </w:tc>
@@ -2795,7 +2816,7 @@
                 <w:rFonts w:ascii="Times New Roman" w:hAnsi="Times New Roman"/>
                 <w:sz w:val="24"/>
               </w:rPr>
-              <w:t>74488138.000</w:t>
+              <w:t>74488138</w:t>
             </w:r>
           </w:p>
         </w:tc>
@@ -2812,7 +2833,7 @@
                 <w:rFonts w:ascii="Times New Roman" w:hAnsi="Times New Roman"/>
                 <w:sz w:val="24"/>
               </w:rPr>
-              <w:t>126892338.000</w:t>
+              <w:t>126892338</w:t>
             </w:r>
           </w:p>
         </w:tc>
@@ -2829,7 +2850,7 @@
                 <w:rFonts w:ascii="Times New Roman" w:hAnsi="Times New Roman"/>
                 <w:sz w:val="24"/>
               </w:rPr>
-              <w:t>52404200.000</w:t>
+              <w:t>52404200</w:t>
             </w:r>
           </w:p>
         </w:tc>
@@ -2863,6 +2884,7 @@
                 <w:rFonts w:ascii="Times New Roman" w:hAnsi="Times New Roman"/>
                 <w:sz w:val="24"/>
               </w:rPr>
+              <w:t>NA</w:t>
             </w:r>
           </w:p>
         </w:tc>
